--- a/大学生上课打卡系统.docx
+++ b/大学生上课打卡系统.docx
@@ -1,68 +1,83 @@
 
 <file path=word/document.xml><?xml version="1.0" encoding="utf-8"?>
-<w:document xmlns:w="http://schemas.openxmlformats.org/wordprocessingml/2006/main" xmlns:wp="http://schemas.openxmlformats.org/drawingml/2006/wordprocessingDrawing" xmlns:r="http://schemas.openxmlformats.org/officeDocument/2006/relationships" xmlns:v="urn:schemas-microsoft-com:vml" xmlns:w10="urn:schemas-microsoft-com:office:word" xmlns:o="urn:schemas-microsoft-com:office:office" xmlns:wp14="http://schemas.microsoft.com/office/word/2010/wordprocessingDrawing" xmlns:w14="http://schemas.microsoft.com/office/word/2010/wordml" xmlns:mc="http://schemas.openxmlformats.org/markup-compatibility/2006" xmlns:m="http://schemas.openxmlformats.org/officeDocument/2006/math" xmlns:wps="http://schemas.microsoft.com/office/word/2010/wordprocessingShape" xmlns:wpg="http://schemas.microsoft.com/office/word/2010/wordprocessingGroup" xmlns:wpi="http://schemas.microsoft.com/office/word/2010/wordprocessingInk" xmlns:wpc="http://schemas.microsoft.com/office/word/2010/wordprocessingCanvas" xmlns:wpsCustomData="http://www.wps.cn/officeDocument/2013/wpsCustomData" mc:Ignorable="w14 wp14">
+<w:document xmlns:wpc="http://schemas.microsoft.com/office/word/2010/wordprocessingCanvas" xmlns:mc="http://schemas.openxmlformats.org/markup-compatibility/2006" xmlns:o="urn:schemas-microsoft-com:office:office" xmlns:r="http://schemas.openxmlformats.org/officeDocument/2006/relationships" xmlns:m="http://schemas.openxmlformats.org/officeDocument/2006/math" xmlns:v="urn:schemas-microsoft-com:vml" xmlns:wp14="http://schemas.microsoft.com/office/word/2010/wordprocessingDrawing" xmlns:wp="http://schemas.openxmlformats.org/drawingml/2006/wordprocessingDrawing" xmlns:w="http://schemas.openxmlformats.org/wordprocessingml/2006/main" xmlns:w14="http://schemas.microsoft.com/office/word/2010/wordml" xmlns:w10="urn:schemas-microsoft-com:office:word" xmlns:w15="http://schemas.microsoft.com/office/word/2012/wordml" xmlns:wpg="http://schemas.microsoft.com/office/word/2010/wordprocessingGroup" xmlns:wpi="http://schemas.microsoft.com/office/word/2010/wordprocessingInk" xmlns:wne="http://schemas.microsoft.com/office/word/2006/wordml" xmlns:wps="http://schemas.microsoft.com/office/word/2010/wordprocessingShape" xmlns:wpsCustomData="http://www.wps.cn/officeDocument/2013/wpsCustomData" mc:Ignorable="w14 w15 wp14">
   <w:body>
     <w:p>
       <w:pPr>
-        <w:pStyle w:val="style0"/>
-        <w:rPr>
-          <w:lang w:val="en-US"/>
+        <w:pStyle w:val="3"/>
+        <w:bidi w:val="0"/>
+        <w:rPr>
+          <w:rFonts w:hint="eastAsia"/>
+          <w:lang w:val="en-US" w:eastAsia="zh-CN"/>
+        </w:rPr>
+      </w:pPr>
+      <w:r>
+        <w:rPr>
+          <w:rFonts w:hint="eastAsia"/>
+          <w:lang w:val="en-US" w:eastAsia="zh-CN"/>
+        </w:rPr>
+        <w:t>大学生上课打卡系统可行性研究报告</w:t>
+      </w:r>
+      <w:r>
+        <w:rPr>
+          <w:lang w:val="en-US"/>
+        </w:rPr>
+        <w:t xml:space="preserve"> </w:t>
+      </w:r>
+      <w:r>
+        <w:rPr>
+          <w:rFonts w:hint="eastAsia"/>
+          <w:lang w:val="en-US" w:eastAsia="zh-CN"/>
+        </w:rPr>
+        <w:t xml:space="preserve"> </w:t>
+      </w:r>
+    </w:p>
+    <w:p>
+      <w:pPr>
+        <w:rPr>
+          <w:rFonts w:hint="eastAsia"/>
+          <w:lang w:val="en-US" w:eastAsia="zh-CN"/>
         </w:rPr>
       </w:pPr>
       <w:bookmarkStart w:id="0" w:name="_GoBack"/>
       <w:bookmarkEnd w:id="0"/>
-      <w:r>
-        <w:rPr>
-          <w:lang w:val="en-US"/>
-        </w:rPr>
-        <w:t>以下是一个大学生上课打卡系统的设计方案：</w:t>
-      </w:r>
-    </w:p>
-    <w:p>
-      <w:pPr>
-        <w:pStyle w:val="style0"/>
-        <w:rPr>
-          <w:lang w:val="en-US"/>
-        </w:rPr>
-      </w:pPr>
-      <w:r>
-        <w:rPr>
-          <w:lang w:val="en-US"/>
-        </w:rPr>
-        <w:t xml:space="preserve"> </w:t>
-      </w:r>
-    </w:p>
-    <w:p>
-      <w:pPr>
-        <w:pStyle w:val="style0"/>
-        <w:rPr>
-          <w:lang w:val="en-US"/>
-        </w:rPr>
-      </w:pPr>
-      <w:r>
-        <w:rPr>
-          <w:lang w:val="en-US"/>
-        </w:rPr>
-        <w:t>一、系统目标</w:t>
-      </w:r>
-    </w:p>
-    <w:p>
-      <w:pPr>
-        <w:pStyle w:val="style0"/>
-        <w:rPr>
-          <w:lang w:val="en-US"/>
-        </w:rPr>
-      </w:pPr>
-      <w:r>
-        <w:rPr>
-          <w:lang w:val="en-US"/>
-        </w:rPr>
-        <w:t xml:space="preserve"> </w:t>
-      </w:r>
-    </w:p>
-    <w:p>
-      <w:pPr>
-        <w:pStyle w:val="style0"/>
+    </w:p>
+    <w:p>
+      <w:pPr>
+        <w:rPr>
+          <w:sz w:val="28"/>
+          <w:szCs w:val="28"/>
+          <w:lang w:val="en-US"/>
+        </w:rPr>
+      </w:pPr>
+      <w:r>
+        <w:rPr>
+          <w:lang w:val="en-US"/>
+        </w:rPr>
+        <w:t>一、</w:t>
+      </w:r>
+      <w:r>
+        <w:rPr>
+          <w:sz w:val="28"/>
+          <w:szCs w:val="28"/>
+          <w:lang w:val="en-US"/>
+        </w:rPr>
+        <w:t>系统目标</w:t>
+      </w:r>
+    </w:p>
+    <w:p>
+      <w:pPr>
+        <w:ind w:left="420" w:leftChars="0" w:firstLine="0" w:firstLineChars="0"/>
+        <w:rPr>
+          <w:sz w:val="36"/>
+          <w:szCs w:val="36"/>
+          <w:lang w:val="en-US"/>
+        </w:rPr>
+      </w:pPr>
+    </w:p>
+    <w:p>
+      <w:pPr>
+        <w:ind w:firstLine="0" w:firstLineChars="0"/>
         <w:rPr>
           <w:lang w:val="en-US"/>
         </w:rPr>
@@ -76,27 +91,27 @@
     </w:p>
     <w:p>
       <w:pPr>
-        <w:pStyle w:val="style0"/>
-        <w:rPr>
-          <w:lang w:val="en-US"/>
-        </w:rPr>
-      </w:pPr>
-      <w:r>
-        <w:rPr>
-          <w:lang w:val="en-US"/>
-        </w:rPr>
-        <w:t xml:space="preserve"> </w:t>
-      </w:r>
-    </w:p>
-    <w:p>
-      <w:pPr>
-        <w:pStyle w:val="style0"/>
-        <w:rPr>
-          <w:lang w:val="en-US"/>
-        </w:rPr>
-      </w:pPr>
-      <w:r>
-        <w:rPr>
+        <w:ind w:firstLine="0" w:firstLineChars="0"/>
+        <w:rPr>
+          <w:sz w:val="28"/>
+          <w:szCs w:val="28"/>
+          <w:lang w:val="en-US"/>
+        </w:rPr>
+      </w:pPr>
+    </w:p>
+    <w:p>
+      <w:pPr>
+        <w:ind w:firstLine="0" w:firstLineChars="0"/>
+        <w:rPr>
+          <w:sz w:val="28"/>
+          <w:szCs w:val="28"/>
+          <w:lang w:val="en-US"/>
+        </w:rPr>
+      </w:pPr>
+      <w:r>
+        <w:rPr>
+          <w:sz w:val="28"/>
+          <w:szCs w:val="28"/>
           <w:lang w:val="en-US"/>
         </w:rPr>
         <w:t>二、系统功能</w:t>
@@ -104,27 +119,25 @@
     </w:p>
     <w:p>
       <w:pPr>
-        <w:pStyle w:val="style0"/>
-        <w:rPr>
-          <w:lang w:val="en-US"/>
-        </w:rPr>
-      </w:pPr>
-      <w:r>
-        <w:rPr>
-          <w:lang w:val="en-US"/>
-        </w:rPr>
-        <w:t xml:space="preserve"> </w:t>
-      </w:r>
-    </w:p>
-    <w:p>
-      <w:pPr>
-        <w:pStyle w:val="style0"/>
-        <w:rPr>
-          <w:lang w:val="en-US"/>
-        </w:rPr>
-      </w:pPr>
-      <w:r>
-        <w:rPr>
+        <w:ind w:firstLine="0" w:firstLineChars="0"/>
+        <w:rPr>
+          <w:lang w:val="en-US"/>
+        </w:rPr>
+      </w:pPr>
+    </w:p>
+    <w:p>
+      <w:pPr>
+        <w:ind w:firstLine="0" w:firstLineChars="0"/>
+        <w:rPr>
+          <w:sz w:val="21"/>
+          <w:szCs w:val="21"/>
+          <w:lang w:val="en-US"/>
+        </w:rPr>
+      </w:pPr>
+      <w:r>
+        <w:rPr>
+          <w:sz w:val="21"/>
+          <w:szCs w:val="21"/>
           <w:lang w:val="en-US"/>
         </w:rPr>
         <w:t>1. 学生打卡</w:t>
@@ -132,21 +145,15 @@
     </w:p>
     <w:p>
       <w:pPr>
-        <w:pStyle w:val="style0"/>
-        <w:rPr>
-          <w:lang w:val="en-US"/>
-        </w:rPr>
-      </w:pPr>
-      <w:r>
-        <w:rPr>
-          <w:lang w:val="en-US"/>
-        </w:rPr>
-        <w:t xml:space="preserve"> </w:t>
-      </w:r>
-    </w:p>
-    <w:p>
-      <w:pPr>
-        <w:pStyle w:val="style0"/>
+        <w:ind w:firstLine="0" w:firstLineChars="0"/>
+        <w:rPr>
+          <w:lang w:val="en-US"/>
+        </w:rPr>
+      </w:pPr>
+    </w:p>
+    <w:p>
+      <w:pPr>
+        <w:ind w:firstLine="0" w:firstLineChars="0"/>
         <w:rPr>
           <w:lang w:val="en-US"/>
         </w:rPr>
@@ -160,7 +167,15 @@
     </w:p>
     <w:p>
       <w:pPr>
-        <w:pStyle w:val="style0"/>
+        <w:ind w:firstLine="0" w:firstLineChars="0"/>
+        <w:rPr>
+          <w:lang w:val="en-US"/>
+        </w:rPr>
+      </w:pPr>
+    </w:p>
+    <w:p>
+      <w:pPr>
+        <w:ind w:firstLine="0" w:firstLineChars="0"/>
         <w:rPr>
           <w:lang w:val="en-US"/>
         </w:rPr>
@@ -174,7 +189,15 @@
     </w:p>
     <w:p>
       <w:pPr>
-        <w:pStyle w:val="style0"/>
+        <w:ind w:firstLine="0" w:firstLineChars="0"/>
+        <w:rPr>
+          <w:lang w:val="en-US"/>
+        </w:rPr>
+      </w:pPr>
+    </w:p>
+    <w:p>
+      <w:pPr>
+        <w:ind w:firstLine="0" w:firstLineChars="0"/>
         <w:rPr>
           <w:lang w:val="en-US"/>
         </w:rPr>
@@ -188,7 +211,15 @@
     </w:p>
     <w:p>
       <w:pPr>
-        <w:pStyle w:val="style0"/>
+        <w:ind w:firstLine="0" w:firstLineChars="0"/>
+        <w:rPr>
+          <w:lang w:val="en-US"/>
+        </w:rPr>
+      </w:pPr>
+    </w:p>
+    <w:p>
+      <w:pPr>
+        <w:ind w:firstLine="0" w:firstLineChars="0"/>
         <w:rPr>
           <w:lang w:val="en-US"/>
         </w:rPr>
@@ -202,21 +233,15 @@
     </w:p>
     <w:p>
       <w:pPr>
-        <w:pStyle w:val="style0"/>
-        <w:rPr>
-          <w:lang w:val="en-US"/>
-        </w:rPr>
-      </w:pPr>
-      <w:r>
-        <w:rPr>
-          <w:lang w:val="en-US"/>
-        </w:rPr>
-        <w:t xml:space="preserve"> </w:t>
-      </w:r>
-    </w:p>
-    <w:p>
-      <w:pPr>
-        <w:pStyle w:val="style0"/>
+        <w:ind w:firstLine="0" w:firstLineChars="0"/>
+        <w:rPr>
+          <w:lang w:val="en-US"/>
+        </w:rPr>
+      </w:pPr>
+    </w:p>
+    <w:p>
+      <w:pPr>
+        <w:ind w:firstLine="0" w:firstLineChars="0"/>
         <w:rPr>
           <w:lang w:val="en-US"/>
         </w:rPr>
@@ -230,7 +255,15 @@
     </w:p>
     <w:p>
       <w:pPr>
-        <w:pStyle w:val="style0"/>
+        <w:ind w:firstLine="0" w:firstLineChars="0"/>
+        <w:rPr>
+          <w:lang w:val="en-US"/>
+        </w:rPr>
+      </w:pPr>
+    </w:p>
+    <w:p>
+      <w:pPr>
+        <w:ind w:firstLine="0" w:firstLineChars="0"/>
         <w:rPr>
           <w:lang w:val="en-US"/>
         </w:rPr>
@@ -244,7 +277,15 @@
     </w:p>
     <w:p>
       <w:pPr>
-        <w:pStyle w:val="style0"/>
+        <w:ind w:firstLine="0" w:firstLineChars="0"/>
+        <w:rPr>
+          <w:lang w:val="en-US"/>
+        </w:rPr>
+      </w:pPr>
+    </w:p>
+    <w:p>
+      <w:pPr>
+        <w:ind w:firstLine="0" w:firstLineChars="0"/>
         <w:rPr>
           <w:lang w:val="en-US"/>
         </w:rPr>
@@ -258,21 +299,15 @@
     </w:p>
     <w:p>
       <w:pPr>
-        <w:pStyle w:val="style0"/>
-        <w:rPr>
-          <w:lang w:val="en-US"/>
-        </w:rPr>
-      </w:pPr>
-      <w:r>
-        <w:rPr>
-          <w:lang w:val="en-US"/>
-        </w:rPr>
-        <w:t xml:space="preserve"> </w:t>
-      </w:r>
-    </w:p>
-    <w:p>
-      <w:pPr>
-        <w:pStyle w:val="style0"/>
+        <w:ind w:firstLine="0" w:firstLineChars="0"/>
+        <w:rPr>
+          <w:lang w:val="en-US"/>
+        </w:rPr>
+      </w:pPr>
+    </w:p>
+    <w:p>
+      <w:pPr>
+        <w:ind w:firstLine="0" w:firstLineChars="0"/>
         <w:rPr>
           <w:lang w:val="en-US"/>
         </w:rPr>
@@ -286,7 +321,15 @@
     </w:p>
     <w:p>
       <w:pPr>
-        <w:pStyle w:val="style0"/>
+        <w:ind w:firstLine="0" w:firstLineChars="0"/>
+        <w:rPr>
+          <w:lang w:val="en-US"/>
+        </w:rPr>
+      </w:pPr>
+    </w:p>
+    <w:p>
+      <w:pPr>
+        <w:ind w:firstLine="0" w:firstLineChars="0"/>
         <w:rPr>
           <w:lang w:val="en-US"/>
         </w:rPr>
@@ -300,27 +343,27 @@
     </w:p>
     <w:p>
       <w:pPr>
-        <w:pStyle w:val="style0"/>
-        <w:rPr>
-          <w:lang w:val="en-US"/>
-        </w:rPr>
-      </w:pPr>
-      <w:r>
-        <w:rPr>
-          <w:lang w:val="en-US"/>
-        </w:rPr>
-        <w:t xml:space="preserve"> </w:t>
-      </w:r>
-    </w:p>
-    <w:p>
-      <w:pPr>
-        <w:pStyle w:val="style0"/>
-        <w:rPr>
-          <w:lang w:val="en-US"/>
-        </w:rPr>
-      </w:pPr>
-      <w:r>
-        <w:rPr>
+        <w:ind w:firstLine="0" w:firstLineChars="0"/>
+        <w:rPr>
+          <w:sz w:val="28"/>
+          <w:szCs w:val="28"/>
+          <w:lang w:val="en-US"/>
+        </w:rPr>
+      </w:pPr>
+    </w:p>
+    <w:p>
+      <w:pPr>
+        <w:ind w:firstLine="0" w:firstLineChars="0"/>
+        <w:rPr>
+          <w:sz w:val="28"/>
+          <w:szCs w:val="28"/>
+          <w:lang w:val="en-US"/>
+        </w:rPr>
+      </w:pPr>
+      <w:r>
+        <w:rPr>
+          <w:sz w:val="28"/>
+          <w:szCs w:val="28"/>
           <w:lang w:val="en-US"/>
         </w:rPr>
         <w:t>三、系统架构</w:t>
@@ -328,21 +371,15 @@
     </w:p>
     <w:p>
       <w:pPr>
-        <w:pStyle w:val="style0"/>
-        <w:rPr>
-          <w:lang w:val="en-US"/>
-        </w:rPr>
-      </w:pPr>
-      <w:r>
-        <w:rPr>
-          <w:lang w:val="en-US"/>
-        </w:rPr>
-        <w:t xml:space="preserve"> </w:t>
-      </w:r>
-    </w:p>
-    <w:p>
-      <w:pPr>
-        <w:pStyle w:val="style0"/>
+        <w:ind w:firstLine="0" w:firstLineChars="0"/>
+        <w:rPr>
+          <w:lang w:val="en-US"/>
+        </w:rPr>
+      </w:pPr>
+    </w:p>
+    <w:p>
+      <w:pPr>
+        <w:ind w:firstLine="0" w:firstLineChars="0"/>
         <w:rPr>
           <w:lang w:val="en-US"/>
         </w:rPr>
@@ -356,21 +393,15 @@
     </w:p>
     <w:p>
       <w:pPr>
-        <w:pStyle w:val="style0"/>
-        <w:rPr>
-          <w:lang w:val="en-US"/>
-        </w:rPr>
-      </w:pPr>
-      <w:r>
-        <w:rPr>
-          <w:lang w:val="en-US"/>
-        </w:rPr>
-        <w:t xml:space="preserve"> </w:t>
-      </w:r>
-    </w:p>
-    <w:p>
-      <w:pPr>
-        <w:pStyle w:val="style0"/>
+        <w:ind w:firstLine="0" w:firstLineChars="0"/>
+        <w:rPr>
+          <w:lang w:val="en-US"/>
+        </w:rPr>
+      </w:pPr>
+    </w:p>
+    <w:p>
+      <w:pPr>
+        <w:ind w:firstLine="0" w:firstLineChars="0"/>
         <w:rPr>
           <w:lang w:val="en-US"/>
         </w:rPr>
@@ -384,7 +415,15 @@
     </w:p>
     <w:p>
       <w:pPr>
-        <w:pStyle w:val="style0"/>
+        <w:ind w:firstLine="0" w:firstLineChars="0"/>
+        <w:rPr>
+          <w:lang w:val="en-US"/>
+        </w:rPr>
+      </w:pPr>
+    </w:p>
+    <w:p>
+      <w:pPr>
+        <w:ind w:firstLine="0" w:firstLineChars="0"/>
         <w:rPr>
           <w:lang w:val="en-US"/>
         </w:rPr>
@@ -398,7 +437,15 @@
     </w:p>
     <w:p>
       <w:pPr>
-        <w:pStyle w:val="style0"/>
+        <w:ind w:firstLine="0" w:firstLineChars="0"/>
+        <w:rPr>
+          <w:lang w:val="en-US"/>
+        </w:rPr>
+      </w:pPr>
+    </w:p>
+    <w:p>
+      <w:pPr>
+        <w:ind w:firstLine="0" w:firstLineChars="0"/>
         <w:rPr>
           <w:lang w:val="en-US"/>
         </w:rPr>
@@ -412,21 +459,15 @@
     </w:p>
     <w:p>
       <w:pPr>
-        <w:pStyle w:val="style0"/>
-        <w:rPr>
-          <w:lang w:val="en-US"/>
-        </w:rPr>
-      </w:pPr>
-      <w:r>
-        <w:rPr>
-          <w:lang w:val="en-US"/>
-        </w:rPr>
-        <w:t xml:space="preserve"> </w:t>
-      </w:r>
-    </w:p>
-    <w:p>
-      <w:pPr>
-        <w:pStyle w:val="style0"/>
+        <w:ind w:firstLine="0" w:firstLineChars="0"/>
+        <w:rPr>
+          <w:lang w:val="en-US"/>
+        </w:rPr>
+      </w:pPr>
+    </w:p>
+    <w:p>
+      <w:pPr>
+        <w:ind w:firstLine="0" w:firstLineChars="0"/>
         <w:rPr>
           <w:lang w:val="en-US"/>
         </w:rPr>
@@ -440,7 +481,15 @@
     </w:p>
     <w:p>
       <w:pPr>
-        <w:pStyle w:val="style0"/>
+        <w:ind w:firstLine="0" w:firstLineChars="0"/>
+        <w:rPr>
+          <w:lang w:val="en-US"/>
+        </w:rPr>
+      </w:pPr>
+    </w:p>
+    <w:p>
+      <w:pPr>
+        <w:ind w:firstLine="0" w:firstLineChars="0"/>
         <w:rPr>
           <w:lang w:val="en-US"/>
         </w:rPr>
@@ -454,27 +503,25 @@
     </w:p>
     <w:p>
       <w:pPr>
-        <w:pStyle w:val="style0"/>
-        <w:rPr>
-          <w:lang w:val="en-US"/>
-        </w:rPr>
-      </w:pPr>
-      <w:r>
-        <w:rPr>
-          <w:lang w:val="en-US"/>
-        </w:rPr>
-        <w:t xml:space="preserve"> </w:t>
-      </w:r>
-    </w:p>
-    <w:p>
-      <w:pPr>
-        <w:pStyle w:val="style0"/>
-        <w:rPr>
-          <w:lang w:val="en-US"/>
-        </w:rPr>
-      </w:pPr>
-      <w:r>
-        <w:rPr>
+        <w:ind w:firstLine="0" w:firstLineChars="0"/>
+        <w:rPr>
+          <w:lang w:val="en-US"/>
+        </w:rPr>
+      </w:pPr>
+    </w:p>
+    <w:p>
+      <w:pPr>
+        <w:ind w:firstLine="0" w:firstLineChars="0"/>
+        <w:rPr>
+          <w:sz w:val="28"/>
+          <w:szCs w:val="28"/>
+          <w:lang w:val="en-US"/>
+        </w:rPr>
+      </w:pPr>
+      <w:r>
+        <w:rPr>
+          <w:sz w:val="28"/>
+          <w:szCs w:val="28"/>
           <w:lang w:val="en-US"/>
         </w:rPr>
         <w:t>四、系统流程</w:t>
@@ -482,21 +529,15 @@
     </w:p>
     <w:p>
       <w:pPr>
-        <w:pStyle w:val="style0"/>
-        <w:rPr>
-          <w:lang w:val="en-US"/>
-        </w:rPr>
-      </w:pPr>
-      <w:r>
-        <w:rPr>
-          <w:lang w:val="en-US"/>
-        </w:rPr>
-        <w:t xml:space="preserve"> </w:t>
-      </w:r>
-    </w:p>
-    <w:p>
-      <w:pPr>
-        <w:pStyle w:val="style0"/>
+        <w:ind w:firstLine="0" w:firstLineChars="0"/>
+        <w:rPr>
+          <w:lang w:val="en-US"/>
+        </w:rPr>
+      </w:pPr>
+    </w:p>
+    <w:p>
+      <w:pPr>
+        <w:ind w:firstLine="0" w:firstLineChars="0"/>
         <w:rPr>
           <w:lang w:val="en-US"/>
         </w:rPr>
@@ -510,21 +551,15 @@
     </w:p>
     <w:p>
       <w:pPr>
-        <w:pStyle w:val="style0"/>
-        <w:rPr>
-          <w:lang w:val="en-US"/>
-        </w:rPr>
-      </w:pPr>
-      <w:r>
-        <w:rPr>
-          <w:lang w:val="en-US"/>
-        </w:rPr>
-        <w:t xml:space="preserve"> </w:t>
-      </w:r>
-    </w:p>
-    <w:p>
-      <w:pPr>
-        <w:pStyle w:val="style0"/>
+        <w:ind w:firstLine="0" w:firstLineChars="0"/>
+        <w:rPr>
+          <w:lang w:val="en-US"/>
+        </w:rPr>
+      </w:pPr>
+    </w:p>
+    <w:p>
+      <w:pPr>
+        <w:ind w:firstLine="0" w:firstLineChars="0"/>
         <w:rPr>
           <w:lang w:val="en-US"/>
         </w:rPr>
@@ -538,7 +573,15 @@
     </w:p>
     <w:p>
       <w:pPr>
-        <w:pStyle w:val="style0"/>
+        <w:ind w:firstLine="0" w:firstLineChars="0"/>
+        <w:rPr>
+          <w:lang w:val="en-US"/>
+        </w:rPr>
+      </w:pPr>
+    </w:p>
+    <w:p>
+      <w:pPr>
+        <w:ind w:firstLine="0" w:firstLineChars="0"/>
         <w:rPr>
           <w:lang w:val="en-US"/>
         </w:rPr>
@@ -552,7 +595,15 @@
     </w:p>
     <w:p>
       <w:pPr>
-        <w:pStyle w:val="style0"/>
+        <w:ind w:firstLine="0" w:firstLineChars="0"/>
+        <w:rPr>
+          <w:lang w:val="en-US"/>
+        </w:rPr>
+      </w:pPr>
+    </w:p>
+    <w:p>
+      <w:pPr>
+        <w:ind w:firstLine="0" w:firstLineChars="0"/>
         <w:rPr>
           <w:lang w:val="en-US"/>
         </w:rPr>
@@ -566,7 +617,15 @@
     </w:p>
     <w:p>
       <w:pPr>
-        <w:pStyle w:val="style0"/>
+        <w:ind w:firstLine="0" w:firstLineChars="0"/>
+        <w:rPr>
+          <w:lang w:val="en-US"/>
+        </w:rPr>
+      </w:pPr>
+    </w:p>
+    <w:p>
+      <w:pPr>
+        <w:ind w:firstLine="0" w:firstLineChars="0"/>
         <w:rPr>
           <w:lang w:val="en-US"/>
         </w:rPr>
@@ -580,7 +639,15 @@
     </w:p>
     <w:p>
       <w:pPr>
-        <w:pStyle w:val="style0"/>
+        <w:ind w:firstLine="0" w:firstLineChars="0"/>
+        <w:rPr>
+          <w:lang w:val="en-US"/>
+        </w:rPr>
+      </w:pPr>
+    </w:p>
+    <w:p>
+      <w:pPr>
+        <w:ind w:firstLine="0" w:firstLineChars="0"/>
         <w:rPr>
           <w:lang w:val="en-US"/>
         </w:rPr>
@@ -594,21 +661,15 @@
     </w:p>
     <w:p>
       <w:pPr>
-        <w:pStyle w:val="style0"/>
-        <w:rPr>
-          <w:lang w:val="en-US"/>
-        </w:rPr>
-      </w:pPr>
-      <w:r>
-        <w:rPr>
-          <w:lang w:val="en-US"/>
-        </w:rPr>
-        <w:t xml:space="preserve"> </w:t>
-      </w:r>
-    </w:p>
-    <w:p>
-      <w:pPr>
-        <w:pStyle w:val="style0"/>
+        <w:ind w:firstLine="0" w:firstLineChars="0"/>
+        <w:rPr>
+          <w:lang w:val="en-US"/>
+        </w:rPr>
+      </w:pPr>
+    </w:p>
+    <w:p>
+      <w:pPr>
+        <w:ind w:firstLine="0" w:firstLineChars="0"/>
         <w:rPr>
           <w:lang w:val="en-US"/>
         </w:rPr>
@@ -622,7 +683,15 @@
     </w:p>
     <w:p>
       <w:pPr>
-        <w:pStyle w:val="style0"/>
+        <w:ind w:firstLine="0" w:firstLineChars="0"/>
+        <w:rPr>
+          <w:lang w:val="en-US"/>
+        </w:rPr>
+      </w:pPr>
+    </w:p>
+    <w:p>
+      <w:pPr>
+        <w:ind w:firstLine="0" w:firstLineChars="0"/>
         <w:rPr>
           <w:lang w:val="en-US"/>
         </w:rPr>
@@ -636,7 +705,15 @@
     </w:p>
     <w:p>
       <w:pPr>
-        <w:pStyle w:val="style0"/>
+        <w:ind w:firstLine="0" w:firstLineChars="0"/>
+        <w:rPr>
+          <w:lang w:val="en-US"/>
+        </w:rPr>
+      </w:pPr>
+    </w:p>
+    <w:p>
+      <w:pPr>
+        <w:ind w:firstLine="0" w:firstLineChars="0"/>
         <w:rPr>
           <w:lang w:val="en-US"/>
         </w:rPr>
@@ -650,7 +727,15 @@
     </w:p>
     <w:p>
       <w:pPr>
-        <w:pStyle w:val="style0"/>
+        <w:ind w:firstLine="0" w:firstLineChars="0"/>
+        <w:rPr>
+          <w:lang w:val="en-US"/>
+        </w:rPr>
+      </w:pPr>
+    </w:p>
+    <w:p>
+      <w:pPr>
+        <w:ind w:firstLine="0" w:firstLineChars="0"/>
         <w:rPr>
           <w:lang w:val="en-US"/>
         </w:rPr>
@@ -664,21 +749,15 @@
     </w:p>
     <w:p>
       <w:pPr>
-        <w:pStyle w:val="style0"/>
-        <w:rPr>
-          <w:lang w:val="en-US"/>
-        </w:rPr>
-      </w:pPr>
-      <w:r>
-        <w:rPr>
-          <w:lang w:val="en-US"/>
-        </w:rPr>
-        <w:t xml:space="preserve"> </w:t>
-      </w:r>
-    </w:p>
-    <w:p>
-      <w:pPr>
-        <w:pStyle w:val="style0"/>
+        <w:ind w:firstLine="0" w:firstLineChars="0"/>
+        <w:rPr>
+          <w:lang w:val="en-US"/>
+        </w:rPr>
+      </w:pPr>
+    </w:p>
+    <w:p>
+      <w:pPr>
+        <w:ind w:firstLine="0" w:firstLineChars="0"/>
         <w:rPr>
           <w:lang w:val="en-US"/>
         </w:rPr>
@@ -692,7 +771,15 @@
     </w:p>
     <w:p>
       <w:pPr>
-        <w:pStyle w:val="style0"/>
+        <w:ind w:firstLine="0" w:firstLineChars="0"/>
+        <w:rPr>
+          <w:lang w:val="en-US"/>
+        </w:rPr>
+      </w:pPr>
+    </w:p>
+    <w:p>
+      <w:pPr>
+        <w:ind w:firstLine="0" w:firstLineChars="0"/>
         <w:rPr>
           <w:lang w:val="en-US"/>
         </w:rPr>
@@ -706,7 +793,15 @@
     </w:p>
     <w:p>
       <w:pPr>
-        <w:pStyle w:val="style0"/>
+        <w:ind w:firstLine="0" w:firstLineChars="0"/>
+        <w:rPr>
+          <w:lang w:val="en-US"/>
+        </w:rPr>
+      </w:pPr>
+    </w:p>
+    <w:p>
+      <w:pPr>
+        <w:ind w:firstLine="0" w:firstLineChars="0"/>
         <w:rPr>
           <w:lang w:val="en-US"/>
         </w:rPr>
@@ -720,27 +815,25 @@
     </w:p>
     <w:p>
       <w:pPr>
-        <w:pStyle w:val="style0"/>
-        <w:rPr>
-          <w:lang w:val="en-US"/>
-        </w:rPr>
-      </w:pPr>
-      <w:r>
-        <w:rPr>
-          <w:lang w:val="en-US"/>
-        </w:rPr>
-        <w:t xml:space="preserve"> </w:t>
-      </w:r>
-    </w:p>
-    <w:p>
-      <w:pPr>
-        <w:pStyle w:val="style0"/>
-        <w:rPr>
-          <w:lang w:val="en-US"/>
-        </w:rPr>
-      </w:pPr>
-      <w:r>
-        <w:rPr>
+        <w:ind w:firstLine="0" w:firstLineChars="0"/>
+        <w:rPr>
+          <w:lang w:val="en-US"/>
+        </w:rPr>
+      </w:pPr>
+    </w:p>
+    <w:p>
+      <w:pPr>
+        <w:ind w:firstLine="0" w:firstLineChars="0"/>
+        <w:rPr>
+          <w:sz w:val="28"/>
+          <w:szCs w:val="28"/>
+          <w:lang w:val="en-US"/>
+        </w:rPr>
+      </w:pPr>
+      <w:r>
+        <w:rPr>
+          <w:sz w:val="28"/>
+          <w:szCs w:val="28"/>
           <w:lang w:val="en-US"/>
         </w:rPr>
         <w:t>五、系统安全</w:t>
@@ -748,21 +841,15 @@
     </w:p>
     <w:p>
       <w:pPr>
-        <w:pStyle w:val="style0"/>
-        <w:rPr>
-          <w:lang w:val="en-US"/>
-        </w:rPr>
-      </w:pPr>
-      <w:r>
-        <w:rPr>
-          <w:lang w:val="en-US"/>
-        </w:rPr>
-        <w:t xml:space="preserve"> </w:t>
-      </w:r>
-    </w:p>
-    <w:p>
-      <w:pPr>
-        <w:pStyle w:val="style0"/>
+        <w:ind w:firstLine="0" w:firstLineChars="0"/>
+        <w:rPr>
+          <w:lang w:val="en-US"/>
+        </w:rPr>
+      </w:pPr>
+    </w:p>
+    <w:p>
+      <w:pPr>
+        <w:ind w:firstLine="0" w:firstLineChars="0"/>
         <w:rPr>
           <w:lang w:val="en-US"/>
         </w:rPr>
@@ -776,7 +863,15 @@
     </w:p>
     <w:p>
       <w:pPr>
-        <w:pStyle w:val="style0"/>
+        <w:ind w:firstLine="0" w:firstLineChars="0"/>
+        <w:rPr>
+          <w:lang w:val="en-US"/>
+        </w:rPr>
+      </w:pPr>
+    </w:p>
+    <w:p>
+      <w:pPr>
+        <w:ind w:firstLine="0" w:firstLineChars="0"/>
         <w:rPr>
           <w:lang w:val="en-US"/>
         </w:rPr>
@@ -790,7 +885,15 @@
     </w:p>
     <w:p>
       <w:pPr>
-        <w:pStyle w:val="style0"/>
+        <w:ind w:firstLine="0" w:firstLineChars="0"/>
+        <w:rPr>
+          <w:lang w:val="en-US"/>
+        </w:rPr>
+      </w:pPr>
+    </w:p>
+    <w:p>
+      <w:pPr>
+        <w:ind w:firstLine="0" w:firstLineChars="0"/>
         <w:rPr>
           <w:lang w:val="en-US"/>
         </w:rPr>
@@ -804,27 +907,25 @@
     </w:p>
     <w:p>
       <w:pPr>
-        <w:pStyle w:val="style0"/>
-        <w:rPr>
-          <w:lang w:val="en-US"/>
-        </w:rPr>
-      </w:pPr>
-      <w:r>
-        <w:rPr>
-          <w:lang w:val="en-US"/>
-        </w:rPr>
-        <w:t xml:space="preserve"> </w:t>
-      </w:r>
-    </w:p>
-    <w:p>
-      <w:pPr>
-        <w:pStyle w:val="style0"/>
-        <w:rPr>
-          <w:lang w:val="en-US"/>
-        </w:rPr>
-      </w:pPr>
-      <w:r>
-        <w:rPr>
+        <w:ind w:firstLine="0" w:firstLineChars="0"/>
+        <w:rPr>
+          <w:lang w:val="en-US"/>
+        </w:rPr>
+      </w:pPr>
+    </w:p>
+    <w:p>
+      <w:pPr>
+        <w:ind w:firstLine="0" w:firstLineChars="0"/>
+        <w:rPr>
+          <w:sz w:val="28"/>
+          <w:szCs w:val="28"/>
+          <w:lang w:val="en-US"/>
+        </w:rPr>
+      </w:pPr>
+      <w:r>
+        <w:rPr>
+          <w:sz w:val="28"/>
+          <w:szCs w:val="28"/>
           <w:lang w:val="en-US"/>
         </w:rPr>
         <w:t>六、系统优势</w:t>
@@ -832,21 +933,15 @@
     </w:p>
     <w:p>
       <w:pPr>
-        <w:pStyle w:val="style0"/>
-        <w:rPr>
-          <w:lang w:val="en-US"/>
-        </w:rPr>
-      </w:pPr>
-      <w:r>
-        <w:rPr>
-          <w:lang w:val="en-US"/>
-        </w:rPr>
-        <w:t xml:space="preserve"> </w:t>
-      </w:r>
-    </w:p>
-    <w:p>
-      <w:pPr>
-        <w:pStyle w:val="style0"/>
+        <w:ind w:firstLine="0" w:firstLineChars="0"/>
+        <w:rPr>
+          <w:lang w:val="en-US"/>
+        </w:rPr>
+      </w:pPr>
+    </w:p>
+    <w:p>
+      <w:pPr>
+        <w:ind w:firstLine="0" w:firstLineChars="0"/>
         <w:rPr>
           <w:lang w:val="en-US"/>
         </w:rPr>
@@ -860,7 +955,15 @@
     </w:p>
     <w:p>
       <w:pPr>
-        <w:pStyle w:val="style0"/>
+        <w:ind w:firstLine="0" w:firstLineChars="0"/>
+        <w:rPr>
+          <w:lang w:val="en-US"/>
+        </w:rPr>
+      </w:pPr>
+    </w:p>
+    <w:p>
+      <w:pPr>
+        <w:ind w:firstLine="0" w:firstLineChars="0"/>
         <w:rPr>
           <w:lang w:val="en-US"/>
         </w:rPr>
@@ -874,7 +977,15 @@
     </w:p>
     <w:p>
       <w:pPr>
-        <w:pStyle w:val="style0"/>
+        <w:ind w:firstLine="0" w:firstLineChars="0"/>
+        <w:rPr>
+          <w:lang w:val="en-US"/>
+        </w:rPr>
+      </w:pPr>
+    </w:p>
+    <w:p>
+      <w:pPr>
+        <w:ind w:firstLine="0" w:firstLineChars="0"/>
         <w:rPr>
           <w:lang w:val="en-US"/>
         </w:rPr>
@@ -888,7 +999,15 @@
     </w:p>
     <w:p>
       <w:pPr>
-        <w:pStyle w:val="style0"/>
+        <w:ind w:firstLine="0" w:firstLineChars="0"/>
+        <w:rPr>
+          <w:lang w:val="en-US"/>
+        </w:rPr>
+      </w:pPr>
+    </w:p>
+    <w:p>
+      <w:pPr>
+        <w:ind w:firstLine="0" w:firstLineChars="0"/>
         <w:rPr>
           <w:lang w:val="en-US"/>
         </w:rPr>
@@ -902,22 +1021,18 @@
     </w:p>
     <w:p>
       <w:pPr>
-        <w:pStyle w:val="style0"/>
-        <w:rPr>
-          <w:lang w:val="en-US"/>
-        </w:rPr>
-      </w:pPr>
-      <w:r>
-        <w:rPr>
-          <w:lang w:val="en-US"/>
-        </w:rPr>
-        <w:t xml:space="preserve"> </w:t>
-      </w:r>
-    </w:p>
-    <w:p>
-      <w:pPr>
-        <w:pStyle w:val="style0"/>
-        <w:rPr/>
+        <w:ind w:firstLine="0" w:firstLineChars="0"/>
+        <w:rPr>
+          <w:lang w:val="en-US"/>
+        </w:rPr>
+      </w:pPr>
+    </w:p>
+    <w:p>
+      <w:pPr>
+        <w:ind w:firstLine="0" w:firstLineChars="0"/>
+        <w:rPr>
+          <w:lang w:val="en-US"/>
+        </w:rPr>
       </w:pPr>
       <w:r>
         <w:rPr>
@@ -926,58 +1041,712 @@
         <w:t>以上是一个大学生上课打卡系统的设计方案，具体的实现可以根据实际情况进行调整和优化。</w:t>
       </w:r>
     </w:p>
+    <w:p>
+      <w:pPr>
+        <w:ind w:firstLine="0" w:firstLineChars="0"/>
+        <w:rPr>
+          <w:lang w:val="en-US"/>
+        </w:rPr>
+      </w:pPr>
+    </w:p>
     <w:sectPr>
-      <w:pgSz w:w="11906" w:h="16838" w:orient="portrait"/>
+      <w:pgSz w:w="11906" w:h="16838"/>
       <w:pgMar w:top="1440" w:right="1800" w:bottom="1440" w:left="1800" w:header="851" w:footer="992" w:gutter="0"/>
-      <w:cols w:space="425"/>
-      <w:docGrid w:type="lines" w:linePitch="312"/>
+      <w:cols w:space="425" w:num="1"/>
+      <w:docGrid w:type="lines" w:linePitch="312" w:charSpace="0"/>
     </w:sectPr>
   </w:body>
 </w:document>
 </file>
 
 <file path=word/numbering.xml><?xml version="1.0" encoding="utf-8"?>
-<w:numbering xmlns:wpc="http://schemas.microsoft.com/office/word/2010/wordprocessingCanvas" xmlns:mc="http://schemas.openxmlformats.org/markup-compatibility/2006" xmlns:o="urn:schemas-microsoft-com:office:office" xmlns:r="http://schemas.openxmlformats.org/package/2006/relationships" xmlns:m="http://schemas.openxmlformats.org/officeDocument/2006/math" xmlns:v="urn:schemas-microsoft-com:vml" xmlns:wp14="http://schemas.microsoft.com/office/word/2010/wordprocessingDrawing" xmlns:wp="http://schemas.openxmlformats.org/drawingml/2006/wordprocessingDrawing" xmlns:w10="urn:schemas-microsoft-com:office:word" xmlns:w="http://schemas.openxmlformats.org/wordprocessingml/2006/main" xmlns:w14="http://schemas.microsoft.com/office/word/2010/wordml" xmlns:wpg="http://schemas.microsoft.com/office/word/2010/wordprocessingGroup" xmlns:wpi="http://schemas.microsoft.com/office/word/2010/wordprocessingInk" xmlns:wne="http://schemas.microsoft.com/office/word/2006/wordml" xmlns:wps="http://schemas.microsoft.com/office/word/2010/wordprocessingShape" mc:Ignorable="w14 wp14"/>
+<w:numbering xmlns:wpc="http://schemas.microsoft.com/office/word/2010/wordprocessingCanvas" xmlns:mc="http://schemas.openxmlformats.org/markup-compatibility/2006" xmlns:o="urn:schemas-microsoft-com:office:office" xmlns:r="http://schemas.openxmlformats.org/officeDocument/2006/relationships" xmlns:m="http://schemas.openxmlformats.org/officeDocument/2006/math" xmlns:v="urn:schemas-microsoft-com:vml" xmlns:wp14="http://schemas.microsoft.com/office/word/2010/wordprocessingDrawing" xmlns:wp="http://schemas.openxmlformats.org/drawingml/2006/wordprocessingDrawing" xmlns:w10="urn:schemas-microsoft-com:office:word" xmlns:w="http://schemas.openxmlformats.org/wordprocessingml/2006/main" xmlns:w14="http://schemas.microsoft.com/office/word/2010/wordml" xmlns:wpg="http://schemas.microsoft.com/office/word/2010/wordprocessingGroup" xmlns:wpi="http://schemas.microsoft.com/office/word/2010/wordprocessingInk" xmlns:wne="http://schemas.microsoft.com/office/word/2006/wordml" xmlns:wps="http://schemas.microsoft.com/office/word/2010/wordprocessingShape" xmlns:wpsCustomData="http://www.wps.cn/officeDocument/2013/wpsCustomData" mc:Ignorable="w14 wp14">
+  <w:abstractNum w:abstractNumId="0">
+    <w:nsid w:val="90D12158"/>
+    <w:multiLevelType w:val="singleLevel"/>
+    <w:tmpl w:val="90D12158"/>
+    <w:lvl w:ilvl="0" w:tentative="0">
+      <w:start w:val="1"/>
+      <w:numFmt w:val="bullet"/>
+      <w:pStyle w:val="17"/>
+      <w:lvlText w:val=""/>
+      <w:lvlJc w:val="left"/>
+      <w:pPr>
+        <w:tabs>
+          <w:tab w:val="left" w:pos="1620"/>
+        </w:tabs>
+        <w:ind w:left="1620" w:hanging="360"/>
+      </w:pPr>
+      <w:rPr>
+        <w:rFonts w:hint="default" w:ascii="Wingdings" w:hAnsi="Wingdings"/>
+      </w:rPr>
+    </w:lvl>
+  </w:abstractNum>
+  <w:abstractNum w:abstractNumId="1">
+    <w:nsid w:val="D6FAFE41"/>
+    <w:multiLevelType w:val="singleLevel"/>
+    <w:tmpl w:val="D6FAFE41"/>
+    <w:lvl w:ilvl="0" w:tentative="0">
+      <w:start w:val="1"/>
+      <w:numFmt w:val="decimal"/>
+      <w:pStyle w:val="47"/>
+      <w:lvlText w:val="%1."/>
+      <w:lvlJc w:val="left"/>
+      <w:pPr>
+        <w:tabs>
+          <w:tab w:val="left" w:pos="1620"/>
+        </w:tabs>
+        <w:ind w:left="1620" w:hanging="360"/>
+      </w:pPr>
+    </w:lvl>
+  </w:abstractNum>
+  <w:abstractNum w:abstractNumId="2">
+    <w:nsid w:val="EC67CF0B"/>
+    <w:multiLevelType w:val="singleLevel"/>
+    <w:tmpl w:val="EC67CF0B"/>
+    <w:lvl w:ilvl="0" w:tentative="0">
+      <w:start w:val="1"/>
+      <w:numFmt w:val="bullet"/>
+      <w:pStyle w:val="46"/>
+      <w:lvlText w:val=""/>
+      <w:lvlJc w:val="left"/>
+      <w:pPr>
+        <w:tabs>
+          <w:tab w:val="left" w:pos="2040"/>
+        </w:tabs>
+        <w:ind w:left="2040" w:hanging="360"/>
+      </w:pPr>
+      <w:rPr>
+        <w:rFonts w:hint="default" w:ascii="Wingdings" w:hAnsi="Wingdings"/>
+      </w:rPr>
+    </w:lvl>
+  </w:abstractNum>
+  <w:abstractNum w:abstractNumId="3">
+    <w:nsid w:val="12D298AE"/>
+    <w:multiLevelType w:val="singleLevel"/>
+    <w:tmpl w:val="12D298AE"/>
+    <w:lvl w:ilvl="0" w:tentative="0">
+      <w:start w:val="1"/>
+      <w:numFmt w:val="decimal"/>
+      <w:pStyle w:val="14"/>
+      <w:lvlText w:val="%1."/>
+      <w:lvlJc w:val="left"/>
+      <w:pPr>
+        <w:tabs>
+          <w:tab w:val="left" w:pos="780"/>
+        </w:tabs>
+        <w:ind w:left="780" w:hanging="360"/>
+      </w:pPr>
+    </w:lvl>
+  </w:abstractNum>
+  <w:abstractNum w:abstractNumId="4">
+    <w:nsid w:val="22B4D954"/>
+    <w:multiLevelType w:val="singleLevel"/>
+    <w:tmpl w:val="22B4D954"/>
+    <w:lvl w:ilvl="0" w:tentative="0">
+      <w:start w:val="1"/>
+      <w:numFmt w:val="decimal"/>
+      <w:pStyle w:val="20"/>
+      <w:lvlText w:val="%1."/>
+      <w:lvlJc w:val="left"/>
+      <w:pPr>
+        <w:tabs>
+          <w:tab w:val="left" w:pos="360"/>
+        </w:tabs>
+        <w:ind w:left="360" w:hanging="360"/>
+      </w:pPr>
+    </w:lvl>
+  </w:abstractNum>
+  <w:abstractNum w:abstractNumId="5">
+    <w:nsid w:val="3F3DD94F"/>
+    <w:multiLevelType w:val="singleLevel"/>
+    <w:tmpl w:val="3F3DD94F"/>
+    <w:lvl w:ilvl="0" w:tentative="0">
+      <w:start w:val="1"/>
+      <w:numFmt w:val="decimal"/>
+      <w:pStyle w:val="36"/>
+      <w:lvlText w:val="%1."/>
+      <w:lvlJc w:val="left"/>
+      <w:pPr>
+        <w:tabs>
+          <w:tab w:val="left" w:pos="1200"/>
+        </w:tabs>
+        <w:ind w:left="1200" w:hanging="360"/>
+      </w:pPr>
+    </w:lvl>
+  </w:abstractNum>
+  <w:abstractNum w:abstractNumId="6">
+    <w:nsid w:val="417E679F"/>
+    <w:multiLevelType w:val="singleLevel"/>
+    <w:tmpl w:val="417E679F"/>
+    <w:lvl w:ilvl="0" w:tentative="0">
+      <w:start w:val="1"/>
+      <w:numFmt w:val="decimal"/>
+      <w:pStyle w:val="65"/>
+      <w:lvlText w:val="%1."/>
+      <w:lvlJc w:val="left"/>
+      <w:pPr>
+        <w:tabs>
+          <w:tab w:val="left" w:pos="2040"/>
+        </w:tabs>
+        <w:ind w:left="2040" w:hanging="360"/>
+      </w:pPr>
+    </w:lvl>
+  </w:abstractNum>
+  <w:abstractNum w:abstractNumId="7">
+    <w:nsid w:val="5F4F22E9"/>
+    <w:multiLevelType w:val="singleLevel"/>
+    <w:tmpl w:val="5F4F22E9"/>
+    <w:lvl w:ilvl="0" w:tentative="0">
+      <w:start w:val="1"/>
+      <w:numFmt w:val="bullet"/>
+      <w:pStyle w:val="24"/>
+      <w:lvlText w:val=""/>
+      <w:lvlJc w:val="left"/>
+      <w:pPr>
+        <w:tabs>
+          <w:tab w:val="left" w:pos="360"/>
+        </w:tabs>
+        <w:ind w:left="360" w:hanging="360"/>
+      </w:pPr>
+      <w:rPr>
+        <w:rFonts w:hint="default" w:ascii="Wingdings" w:hAnsi="Wingdings"/>
+      </w:rPr>
+    </w:lvl>
+  </w:abstractNum>
+  <w:abstractNum w:abstractNumId="8">
+    <w:nsid w:val="793FF840"/>
+    <w:multiLevelType w:val="singleLevel"/>
+    <w:tmpl w:val="793FF840"/>
+    <w:lvl w:ilvl="0" w:tentative="0">
+      <w:start w:val="1"/>
+      <w:numFmt w:val="bullet"/>
+      <w:pStyle w:val="40"/>
+      <w:lvlText w:val=""/>
+      <w:lvlJc w:val="left"/>
+      <w:pPr>
+        <w:tabs>
+          <w:tab w:val="left" w:pos="780"/>
+        </w:tabs>
+        <w:ind w:left="780" w:hanging="360"/>
+      </w:pPr>
+      <w:rPr>
+        <w:rFonts w:hint="default" w:ascii="Wingdings" w:hAnsi="Wingdings"/>
+      </w:rPr>
+    </w:lvl>
+  </w:abstractNum>
+  <w:abstractNum w:abstractNumId="9">
+    <w:nsid w:val="7B9DAE66"/>
+    <w:multiLevelType w:val="singleLevel"/>
+    <w:tmpl w:val="7B9DAE66"/>
+    <w:lvl w:ilvl="0" w:tentative="0">
+      <w:start w:val="1"/>
+      <w:numFmt w:val="bullet"/>
+      <w:pStyle w:val="33"/>
+      <w:lvlText w:val=""/>
+      <w:lvlJc w:val="left"/>
+      <w:pPr>
+        <w:tabs>
+          <w:tab w:val="left" w:pos="1200"/>
+        </w:tabs>
+        <w:ind w:left="1200" w:hanging="360"/>
+      </w:pPr>
+      <w:rPr>
+        <w:rFonts w:hint="default" w:ascii="Wingdings" w:hAnsi="Wingdings"/>
+      </w:rPr>
+    </w:lvl>
+  </w:abstractNum>
+  <w:num w:numId="1">
+    <w:abstractNumId w:val="3"/>
+  </w:num>
+  <w:num w:numId="2">
+    <w:abstractNumId w:val="0"/>
+  </w:num>
+  <w:num w:numId="3">
+    <w:abstractNumId w:val="4"/>
+  </w:num>
+  <w:num w:numId="4">
+    <w:abstractNumId w:val="7"/>
+  </w:num>
+  <w:num w:numId="5">
+    <w:abstractNumId w:val="9"/>
+  </w:num>
+  <w:num w:numId="6">
+    <w:abstractNumId w:val="5"/>
+  </w:num>
+  <w:num w:numId="7">
+    <w:abstractNumId w:val="8"/>
+  </w:num>
+  <w:num w:numId="8">
+    <w:abstractNumId w:val="2"/>
+  </w:num>
+  <w:num w:numId="9">
+    <w:abstractNumId w:val="1"/>
+  </w:num>
+  <w:num w:numId="10">
+    <w:abstractNumId w:val="6"/>
+  </w:num>
+</w:numbering>
 </file>
 
 <file path=word/styles.xml><?xml version="1.0" encoding="utf-8"?>
-<w:styles xmlns:mc="http://schemas.openxmlformats.org/markup-compatibility/2006" xmlns:w="http://schemas.openxmlformats.org/wordprocessingml/2006/main" xmlns:w14="http://schemas.microsoft.com/office/word/2010/wordml" mc:Ignorable="w14">
+<w:styles xmlns:mc="http://schemas.openxmlformats.org/markup-compatibility/2006" xmlns:o="urn:schemas-microsoft-com:office:office" xmlns:r="http://schemas.openxmlformats.org/officeDocument/2006/relationships" xmlns:m="http://schemas.openxmlformats.org/officeDocument/2006/math" xmlns:v="urn:schemas-microsoft-com:vml" xmlns:w="http://schemas.openxmlformats.org/wordprocessingml/2006/main" xmlns:w14="http://schemas.microsoft.com/office/word/2010/wordml" xmlns:w10="urn:schemas-microsoft-com:office:word" xmlns:sl="http://schemas.openxmlformats.org/schemaLibrary/2006/main" xmlns:wpsCustomData="http://www.wps.cn/officeDocument/2013/wpsCustomData" mc:Ignorable="w14">
   <w:docDefaults>
     <w:rPrDefault>
       <w:rPr>
-        <w:rFonts w:ascii="Calibri" w:cs="Arial" w:eastAsia="宋体" w:hAnsi="Calibri"/>
-        <w:kern w:val="2"/>
-        <w:sz w:val="21"/>
-        <w:szCs w:val="22"/>
-        <w:lang w:val="en-US" w:bidi="ar-SA" w:eastAsia="zh-CN"/>
+        <w:rFonts w:ascii="Calibri" w:hAnsi="Calibri" w:eastAsia="宋体" w:cs="Arial"/>
       </w:rPr>
     </w:rPrDefault>
-    <w:pPrDefault>
-      <w:pPr>
-        <w:widowControl w:val="false"/>
-        <w:jc w:val="both"/>
-      </w:pPr>
-    </w:pPrDefault>
+    <w:pPrDefault/>
   </w:docDefaults>
-  <w:style w:type="paragraph" w:default="1" w:styleId="style0">
+  <w:latentStyles w:count="260" w:defQFormat="0" w:defUnhideWhenUsed="1" w:defSemiHidden="1" w:defUIPriority="99" w:defLockedState="0">
+    <w:lsdException w:qFormat="1" w:unhideWhenUsed="0" w:uiPriority="0" w:semiHidden="0" w:name="Normal"/>
+    <w:lsdException w:qFormat="1" w:unhideWhenUsed="0" w:uiPriority="0" w:semiHidden="0" w:name="heading 1"/>
+    <w:lsdException w:qFormat="1" w:uiPriority="0" w:semiHidden="0" w:name="heading 2"/>
+    <w:lsdException w:qFormat="1" w:uiPriority="0" w:name="heading 3"/>
+    <w:lsdException w:qFormat="1" w:uiPriority="0" w:name="heading 4"/>
+    <w:lsdException w:qFormat="1" w:uiPriority="0" w:name="heading 5"/>
+    <w:lsdException w:qFormat="1" w:uiPriority="0" w:name="heading 6"/>
+    <w:lsdException w:qFormat="1" w:uiPriority="0" w:name="heading 7"/>
+    <w:lsdException w:qFormat="1" w:uiPriority="0" w:name="heading 8"/>
+    <w:lsdException w:qFormat="1" w:uiPriority="0" w:name="heading 9"/>
+    <w:lsdException w:qFormat="1" w:unhideWhenUsed="0" w:uiPriority="0" w:semiHidden="0" w:name="index 1"/>
+    <w:lsdException w:qFormat="1" w:unhideWhenUsed="0" w:uiPriority="0" w:semiHidden="0" w:name="index 2"/>
+    <w:lsdException w:qFormat="1" w:unhideWhenUsed="0" w:uiPriority="0" w:semiHidden="0" w:name="index 3"/>
+    <w:lsdException w:qFormat="1" w:unhideWhenUsed="0" w:uiPriority="0" w:semiHidden="0" w:name="index 4"/>
+    <w:lsdException w:qFormat="1" w:unhideWhenUsed="0" w:uiPriority="0" w:semiHidden="0" w:name="index 5"/>
+    <w:lsdException w:qFormat="1" w:unhideWhenUsed="0" w:uiPriority="0" w:semiHidden="0" w:name="index 6"/>
+    <w:lsdException w:qFormat="1" w:unhideWhenUsed="0" w:uiPriority="0" w:semiHidden="0" w:name="index 7"/>
+    <w:lsdException w:qFormat="1" w:unhideWhenUsed="0" w:uiPriority="0" w:semiHidden="0" w:name="index 8"/>
+    <w:lsdException w:qFormat="1" w:unhideWhenUsed="0" w:uiPriority="0" w:semiHidden="0" w:name="index 9"/>
+    <w:lsdException w:qFormat="1" w:unhideWhenUsed="0" w:uiPriority="0" w:semiHidden="0" w:name="toc 1"/>
+    <w:lsdException w:qFormat="1" w:unhideWhenUsed="0" w:uiPriority="0" w:semiHidden="0" w:name="toc 2"/>
+    <w:lsdException w:qFormat="1" w:unhideWhenUsed="0" w:uiPriority="0" w:semiHidden="0" w:name="toc 3"/>
+    <w:lsdException w:qFormat="1" w:unhideWhenUsed="0" w:uiPriority="0" w:semiHidden="0" w:name="toc 4"/>
+    <w:lsdException w:qFormat="1" w:unhideWhenUsed="0" w:uiPriority="0" w:semiHidden="0" w:name="toc 5"/>
+    <w:lsdException w:qFormat="1" w:unhideWhenUsed="0" w:uiPriority="0" w:semiHidden="0" w:name="toc 6"/>
+    <w:lsdException w:unhideWhenUsed="0" w:uiPriority="0" w:semiHidden="0" w:name="toc 7"/>
+    <w:lsdException w:qFormat="1" w:unhideWhenUsed="0" w:uiPriority="0" w:semiHidden="0" w:name="toc 8"/>
+    <w:lsdException w:qFormat="1" w:unhideWhenUsed="0" w:uiPriority="0" w:semiHidden="0" w:name="toc 9"/>
+    <w:lsdException w:qFormat="1" w:unhideWhenUsed="0" w:uiPriority="0" w:semiHidden="0" w:name="Normal Indent"/>
+    <w:lsdException w:qFormat="1" w:unhideWhenUsed="0" w:uiPriority="0" w:semiHidden="0" w:name="footnote text"/>
+    <w:lsdException w:qFormat="1" w:unhideWhenUsed="0" w:uiPriority="0" w:semiHidden="0" w:name="annotation text"/>
+    <w:lsdException w:qFormat="1" w:unhideWhenUsed="0" w:uiPriority="0" w:semiHidden="0" w:name="header"/>
+    <w:lsdException w:qFormat="1" w:unhideWhenUsed="0" w:uiPriority="0" w:semiHidden="0" w:name="footer"/>
+    <w:lsdException w:qFormat="1" w:unhideWhenUsed="0" w:uiPriority="0" w:semiHidden="0" w:name="index heading"/>
+    <w:lsdException w:qFormat="1" w:uiPriority="0" w:name="caption"/>
+    <w:lsdException w:qFormat="1" w:unhideWhenUsed="0" w:uiPriority="0" w:semiHidden="0" w:name="table of figures"/>
+    <w:lsdException w:qFormat="1" w:unhideWhenUsed="0" w:uiPriority="0" w:semiHidden="0" w:name="envelope address"/>
+    <w:lsdException w:qFormat="1" w:unhideWhenUsed="0" w:uiPriority="0" w:semiHidden="0" w:name="envelope return"/>
+    <w:lsdException w:unhideWhenUsed="0" w:uiPriority="0" w:semiHidden="0" w:name="footnote reference"/>
+    <w:lsdException w:unhideWhenUsed="0" w:uiPriority="0" w:semiHidden="0" w:name="annotation reference"/>
+    <w:lsdException w:unhideWhenUsed="0" w:uiPriority="0" w:semiHidden="0" w:name="line number"/>
+    <w:lsdException w:unhideWhenUsed="0" w:uiPriority="0" w:semiHidden="0" w:name="page number"/>
+    <w:lsdException w:unhideWhenUsed="0" w:uiPriority="0" w:semiHidden="0" w:name="endnote reference"/>
+    <w:lsdException w:qFormat="1" w:unhideWhenUsed="0" w:uiPriority="0" w:semiHidden="0" w:name="endnote text"/>
+    <w:lsdException w:qFormat="1" w:unhideWhenUsed="0" w:uiPriority="0" w:semiHidden="0" w:name="table of authorities"/>
+    <w:lsdException w:unhideWhenUsed="0" w:uiPriority="0" w:semiHidden="0" w:name="macro"/>
+    <w:lsdException w:qFormat="1" w:unhideWhenUsed="0" w:uiPriority="0" w:semiHidden="0" w:name="toa heading"/>
+    <w:lsdException w:qFormat="1" w:unhideWhenUsed="0" w:uiPriority="0" w:semiHidden="0" w:name="List"/>
+    <w:lsdException w:qFormat="1" w:unhideWhenUsed="0" w:uiPriority="0" w:semiHidden="0" w:name="List Bullet"/>
+    <w:lsdException w:qFormat="1" w:unhideWhenUsed="0" w:uiPriority="0" w:semiHidden="0" w:name="List Number"/>
+    <w:lsdException w:qFormat="1" w:unhideWhenUsed="0" w:uiPriority="0" w:semiHidden="0" w:name="List 2"/>
+    <w:lsdException w:unhideWhenUsed="0" w:uiPriority="0" w:semiHidden="0" w:name="List 3"/>
+    <w:lsdException w:qFormat="1" w:unhideWhenUsed="0" w:uiPriority="0" w:semiHidden="0" w:name="List 4"/>
+    <w:lsdException w:qFormat="1" w:unhideWhenUsed="0" w:uiPriority="0" w:semiHidden="0" w:name="List 5"/>
+    <w:lsdException w:qFormat="1" w:unhideWhenUsed="0" w:uiPriority="0" w:semiHidden="0" w:name="List Bullet 2"/>
+    <w:lsdException w:qFormat="1" w:unhideWhenUsed="0" w:uiPriority="0" w:semiHidden="0" w:name="List Bullet 3"/>
+    <w:lsdException w:qFormat="1" w:unhideWhenUsed="0" w:uiPriority="0" w:semiHidden="0" w:name="List Bullet 4"/>
+    <w:lsdException w:qFormat="1" w:unhideWhenUsed="0" w:uiPriority="0" w:semiHidden="0" w:name="List Bullet 5"/>
+    <w:lsdException w:qFormat="1" w:unhideWhenUsed="0" w:uiPriority="0" w:semiHidden="0" w:name="List Number 2"/>
+    <w:lsdException w:qFormat="1" w:unhideWhenUsed="0" w:uiPriority="0" w:semiHidden="0" w:name="List Number 3"/>
+    <w:lsdException w:qFormat="1" w:unhideWhenUsed="0" w:uiPriority="0" w:semiHidden="0" w:name="List Number 4"/>
+    <w:lsdException w:qFormat="1" w:unhideWhenUsed="0" w:uiPriority="0" w:semiHidden="0" w:name="List Number 5"/>
+    <w:lsdException w:qFormat="1" w:unhideWhenUsed="0" w:uiPriority="0" w:semiHidden="0" w:name="Title"/>
+    <w:lsdException w:qFormat="1" w:unhideWhenUsed="0" w:uiPriority="0" w:semiHidden="0" w:name="Closing"/>
+    <w:lsdException w:qFormat="1" w:unhideWhenUsed="0" w:uiPriority="0" w:semiHidden="0" w:name="Signature"/>
+    <w:lsdException w:qFormat="1" w:unhideWhenUsed="0" w:uiPriority="0" w:name="Default Paragraph Font"/>
+    <w:lsdException w:qFormat="1" w:unhideWhenUsed="0" w:uiPriority="0" w:semiHidden="0" w:name="Body Text"/>
+    <w:lsdException w:qFormat="1" w:unhideWhenUsed="0" w:uiPriority="0" w:semiHidden="0" w:name="Body Text Indent"/>
+    <w:lsdException w:qFormat="1" w:unhideWhenUsed="0" w:uiPriority="0" w:semiHidden="0" w:name="List Continue"/>
+    <w:lsdException w:qFormat="1" w:unhideWhenUsed="0" w:uiPriority="0" w:semiHidden="0" w:name="List Continue 2"/>
+    <w:lsdException w:qFormat="1" w:unhideWhenUsed="0" w:uiPriority="0" w:semiHidden="0" w:name="List Continue 3"/>
+    <w:lsdException w:qFormat="1" w:unhideWhenUsed="0" w:uiPriority="0" w:semiHidden="0" w:name="List Continue 4"/>
+    <w:lsdException w:qFormat="1" w:unhideWhenUsed="0" w:uiPriority="0" w:semiHidden="0" w:name="List Continue 5"/>
+    <w:lsdException w:qFormat="1" w:unhideWhenUsed="0" w:uiPriority="0" w:semiHidden="0" w:name="Message Header"/>
+    <w:lsdException w:qFormat="1" w:unhideWhenUsed="0" w:uiPriority="0" w:semiHidden="0" w:name="Subtitle"/>
+    <w:lsdException w:qFormat="1" w:unhideWhenUsed="0" w:uiPriority="0" w:semiHidden="0" w:name="Salutation"/>
+    <w:lsdException w:qFormat="1" w:unhideWhenUsed="0" w:uiPriority="0" w:semiHidden="0" w:name="Date"/>
+    <w:lsdException w:qFormat="1" w:unhideWhenUsed="0" w:uiPriority="0" w:semiHidden="0" w:name="Body Text First Indent"/>
+    <w:lsdException w:qFormat="1" w:unhideWhenUsed="0" w:uiPriority="0" w:semiHidden="0" w:name="Body Text First Indent 2"/>
+    <w:lsdException w:qFormat="1" w:unhideWhenUsed="0" w:uiPriority="0" w:semiHidden="0" w:name="Note Heading"/>
+    <w:lsdException w:qFormat="1" w:unhideWhenUsed="0" w:uiPriority="0" w:semiHidden="0" w:name="Body Text 2"/>
+    <w:lsdException w:qFormat="1" w:unhideWhenUsed="0" w:uiPriority="0" w:semiHidden="0" w:name="Body Text 3"/>
+    <w:lsdException w:qFormat="1" w:unhideWhenUsed="0" w:uiPriority="0" w:semiHidden="0" w:name="Body Text Indent 2"/>
+    <w:lsdException w:qFormat="1" w:unhideWhenUsed="0" w:uiPriority="0" w:semiHidden="0" w:name="Body Text Indent 3"/>
+    <w:lsdException w:qFormat="1" w:unhideWhenUsed="0" w:uiPriority="0" w:semiHidden="0" w:name="Block Text"/>
+    <w:lsdException w:unhideWhenUsed="0" w:uiPriority="0" w:semiHidden="0" w:name="Hyperlink"/>
+    <w:lsdException w:unhideWhenUsed="0" w:uiPriority="0" w:semiHidden="0" w:name="FollowedHyperlink"/>
+    <w:lsdException w:qFormat="1" w:unhideWhenUsed="0" w:uiPriority="0" w:semiHidden="0" w:name="Strong"/>
+    <w:lsdException w:qFormat="1" w:unhideWhenUsed="0" w:uiPriority="0" w:semiHidden="0" w:name="Emphasis"/>
+    <w:lsdException w:qFormat="1" w:unhideWhenUsed="0" w:uiPriority="0" w:semiHidden="0" w:name="Document Map"/>
+    <w:lsdException w:qFormat="1" w:unhideWhenUsed="0" w:uiPriority="0" w:semiHidden="0" w:name="Plain Text"/>
+    <w:lsdException w:qFormat="1" w:unhideWhenUsed="0" w:uiPriority="0" w:semiHidden="0" w:name="E-mail Signature"/>
+    <w:lsdException w:qFormat="1" w:unhideWhenUsed="0" w:uiPriority="0" w:semiHidden="0" w:name="Normal (Web)"/>
+    <w:lsdException w:unhideWhenUsed="0" w:uiPriority="0" w:semiHidden="0" w:name="HTML Acronym"/>
+    <w:lsdException w:qFormat="1" w:unhideWhenUsed="0" w:uiPriority="0" w:semiHidden="0" w:name="HTML Address"/>
+    <w:lsdException w:unhideWhenUsed="0" w:uiPriority="0" w:semiHidden="0" w:name="HTML Cite"/>
+    <w:lsdException w:unhideWhenUsed="0" w:uiPriority="0" w:semiHidden="0" w:name="HTML Code"/>
+    <w:lsdException w:unhideWhenUsed="0" w:uiPriority="0" w:semiHidden="0" w:name="HTML Definition"/>
+    <w:lsdException w:unhideWhenUsed="0" w:uiPriority="0" w:semiHidden="0" w:name="HTML Keyboard"/>
+    <w:lsdException w:qFormat="1" w:unhideWhenUsed="0" w:uiPriority="0" w:semiHidden="0" w:name="HTML Preformatted"/>
+    <w:lsdException w:unhideWhenUsed="0" w:uiPriority="0" w:semiHidden="0" w:name="HTML Sample"/>
+    <w:lsdException w:unhideWhenUsed="0" w:uiPriority="0" w:semiHidden="0" w:name="HTML Typewriter"/>
+    <w:lsdException w:unhideWhenUsed="0" w:uiPriority="0" w:semiHidden="0" w:name="HTML Variable"/>
+    <w:lsdException w:unhideWhenUsed="0" w:uiPriority="99" w:semiHidden="0" w:name="Normal Table"/>
+    <w:lsdException w:qFormat="1" w:unhideWhenUsed="0" w:uiPriority="0" w:semiHidden="0" w:name="annotation subject"/>
+    <w:lsdException w:unhideWhenUsed="0" w:uiPriority="0" w:semiHidden="0" w:name="Table Simple 1"/>
+    <w:lsdException w:unhideWhenUsed="0" w:uiPriority="0" w:semiHidden="0" w:name="Table Simple 2"/>
+    <w:lsdException w:unhideWhenUsed="0" w:uiPriority="0" w:semiHidden="0" w:name="Table Simple 3"/>
+    <w:lsdException w:unhideWhenUsed="0" w:uiPriority="0" w:semiHidden="0" w:name="Table Classic 1"/>
+    <w:lsdException w:unhideWhenUsed="0" w:uiPriority="0" w:semiHidden="0" w:name="Table Classic 2"/>
+    <w:lsdException w:unhideWhenUsed="0" w:uiPriority="0" w:semiHidden="0" w:name="Table Classic 3"/>
+    <w:lsdException w:unhideWhenUsed="0" w:uiPriority="0" w:semiHidden="0" w:name="Table Classic 4"/>
+    <w:lsdException w:unhideWhenUsed="0" w:uiPriority="0" w:semiHidden="0" w:name="Table Colorful 1"/>
+    <w:lsdException w:unhideWhenUsed="0" w:uiPriority="0" w:semiHidden="0" w:name="Table Colorful 2"/>
+    <w:lsdException w:unhideWhenUsed="0" w:uiPriority="0" w:semiHidden="0" w:name="Table Colorful 3"/>
+    <w:lsdException w:unhideWhenUsed="0" w:uiPriority="0" w:semiHidden="0" w:name="Table Columns 1"/>
+    <w:lsdException w:unhideWhenUsed="0" w:uiPriority="0" w:semiHidden="0" w:name="Table Columns 2"/>
+    <w:lsdException w:unhideWhenUsed="0" w:uiPriority="0" w:semiHidden="0" w:name="Table Columns 3"/>
+    <w:lsdException w:unhideWhenUsed="0" w:uiPriority="0" w:semiHidden="0" w:name="Table Columns 4"/>
+    <w:lsdException w:unhideWhenUsed="0" w:uiPriority="0" w:semiHidden="0" w:name="Table Columns 5"/>
+    <w:lsdException w:unhideWhenUsed="0" w:uiPriority="0" w:semiHidden="0" w:name="Table Grid 1"/>
+    <w:lsdException w:unhideWhenUsed="0" w:uiPriority="0" w:semiHidden="0" w:name="Table Grid 2"/>
+    <w:lsdException w:unhideWhenUsed="0" w:uiPriority="0" w:semiHidden="0" w:name="Table Grid 3"/>
+    <w:lsdException w:unhideWhenUsed="0" w:uiPriority="0" w:semiHidden="0" w:name="Table Grid 4"/>
+    <w:lsdException w:unhideWhenUsed="0" w:uiPriority="0" w:semiHidden="0" w:name="Table Grid 5"/>
+    <w:lsdException w:unhideWhenUsed="0" w:uiPriority="0" w:semiHidden="0" w:name="Table Grid 6"/>
+    <w:lsdException w:unhideWhenUsed="0" w:uiPriority="0" w:semiHidden="0" w:name="Table Grid 7"/>
+    <w:lsdException w:unhideWhenUsed="0" w:uiPriority="0" w:semiHidden="0" w:name="Table Grid 8"/>
+    <w:lsdException w:unhideWhenUsed="0" w:uiPriority="0" w:semiHidden="0" w:name="Table List 1"/>
+    <w:lsdException w:unhideWhenUsed="0" w:uiPriority="0" w:semiHidden="0" w:name="Table List 2"/>
+    <w:lsdException w:unhideWhenUsed="0" w:uiPriority="0" w:semiHidden="0" w:name="Table List 3"/>
+    <w:lsdException w:unhideWhenUsed="0" w:uiPriority="0" w:semiHidden="0" w:name="Table List 4"/>
+    <w:lsdException w:unhideWhenUsed="0" w:uiPriority="0" w:semiHidden="0" w:name="Table List 5"/>
+    <w:lsdException w:unhideWhenUsed="0" w:uiPriority="0" w:semiHidden="0" w:name="Table List 6"/>
+    <w:lsdException w:unhideWhenUsed="0" w:uiPriority="0" w:semiHidden="0" w:name="Table List 7"/>
+    <w:lsdException w:unhideWhenUsed="0" w:uiPriority="0" w:semiHidden="0" w:name="Table List 8"/>
+    <w:lsdException w:unhideWhenUsed="0" w:uiPriority="0" w:semiHidden="0" w:name="Table 3D effects 1"/>
+    <w:lsdException w:unhideWhenUsed="0" w:uiPriority="0" w:semiHidden="0" w:name="Table 3D effects 2"/>
+    <w:lsdException w:unhideWhenUsed="0" w:uiPriority="0" w:semiHidden="0" w:name="Table 3D effects 3"/>
+    <w:lsdException w:unhideWhenUsed="0" w:uiPriority="0" w:semiHidden="0" w:name="Table Contemporary"/>
+    <w:lsdException w:unhideWhenUsed="0" w:uiPriority="0" w:semiHidden="0" w:name="Table Elegant"/>
+    <w:lsdException w:unhideWhenUsed="0" w:uiPriority="0" w:semiHidden="0" w:name="Table Professional"/>
+    <w:lsdException w:unhideWhenUsed="0" w:uiPriority="0" w:semiHidden="0" w:name="Table Subtle 1"/>
+    <w:lsdException w:unhideWhenUsed="0" w:uiPriority="0" w:semiHidden="0" w:name="Table Subtle 2"/>
+    <w:lsdException w:unhideWhenUsed="0" w:uiPriority="0" w:semiHidden="0" w:name="Table Web 1"/>
+    <w:lsdException w:unhideWhenUsed="0" w:uiPriority="0" w:semiHidden="0" w:name="Table Web 2"/>
+    <w:lsdException w:unhideWhenUsed="0" w:uiPriority="0" w:semiHidden="0" w:name="Table Web 3"/>
+    <w:lsdException w:qFormat="1" w:unhideWhenUsed="0" w:uiPriority="0" w:semiHidden="0" w:name="Balloon Text"/>
+    <w:lsdException w:unhideWhenUsed="0" w:uiPriority="0" w:semiHidden="0" w:name="Table Grid"/>
+    <w:lsdException w:unhideWhenUsed="0" w:uiPriority="0" w:semiHidden="0" w:name="Table Theme"/>
+    <w:lsdException w:unhideWhenUsed="0" w:uiPriority="60" w:semiHidden="0" w:name="Light Shading"/>
+    <w:lsdException w:unhideWhenUsed="0" w:uiPriority="61" w:semiHidden="0" w:name="Light List"/>
+    <w:lsdException w:unhideWhenUsed="0" w:uiPriority="62" w:semiHidden="0" w:name="Light Grid"/>
+    <w:lsdException w:unhideWhenUsed="0" w:uiPriority="63" w:semiHidden="0" w:name="Medium Shading 1"/>
+    <w:lsdException w:unhideWhenUsed="0" w:uiPriority="64" w:semiHidden="0" w:name="Medium Shading 2"/>
+    <w:lsdException w:unhideWhenUsed="0" w:uiPriority="65" w:semiHidden="0" w:name="Medium List 1"/>
+    <w:lsdException w:unhideWhenUsed="0" w:uiPriority="66" w:semiHidden="0" w:name="Medium List 2"/>
+    <w:lsdException w:unhideWhenUsed="0" w:uiPriority="67" w:semiHidden="0" w:name="Medium Grid 1"/>
+    <w:lsdException w:unhideWhenUsed="0" w:uiPriority="68" w:semiHidden="0" w:name="Medium Grid 2"/>
+    <w:lsdException w:unhideWhenUsed="0" w:uiPriority="69" w:semiHidden="0" w:name="Medium Grid 3"/>
+    <w:lsdException w:unhideWhenUsed="0" w:uiPriority="70" w:semiHidden="0" w:name="Dark List"/>
+    <w:lsdException w:unhideWhenUsed="0" w:uiPriority="71" w:semiHidden="0" w:name="Colorful Shading"/>
+    <w:lsdException w:unhideWhenUsed="0" w:uiPriority="72" w:semiHidden="0" w:name="Colorful List"/>
+    <w:lsdException w:unhideWhenUsed="0" w:uiPriority="73" w:semiHidden="0" w:name="Colorful Grid"/>
+    <w:lsdException w:unhideWhenUsed="0" w:uiPriority="60" w:semiHidden="0" w:name="Light Shading Accent 1"/>
+    <w:lsdException w:unhideWhenUsed="0" w:uiPriority="61" w:semiHidden="0" w:name="Light List Accent 1"/>
+    <w:lsdException w:unhideWhenUsed="0" w:uiPriority="62" w:semiHidden="0" w:name="Light Grid Accent 1"/>
+    <w:lsdException w:unhideWhenUsed="0" w:uiPriority="63" w:semiHidden="0" w:name="Medium Shading 1 Accent 1"/>
+    <w:lsdException w:unhideWhenUsed="0" w:uiPriority="64" w:semiHidden="0" w:name="Medium Shading 2 Accent 1"/>
+    <w:lsdException w:unhideWhenUsed="0" w:uiPriority="65" w:semiHidden="0" w:name="Medium List 1 Accent 1"/>
+    <w:lsdException w:unhideWhenUsed="0" w:uiPriority="66" w:semiHidden="0" w:name="Medium List 2 Accent 1"/>
+    <w:lsdException w:unhideWhenUsed="0" w:uiPriority="67" w:semiHidden="0" w:name="Medium Grid 1 Accent 1"/>
+    <w:lsdException w:unhideWhenUsed="0" w:uiPriority="68" w:semiHidden="0" w:name="Medium Grid 2 Accent 1"/>
+    <w:lsdException w:unhideWhenUsed="0" w:uiPriority="69" w:semiHidden="0" w:name="Medium Grid 3 Accent 1"/>
+    <w:lsdException w:unhideWhenUsed="0" w:uiPriority="70" w:semiHidden="0" w:name="Dark List Accent 1"/>
+    <w:lsdException w:unhideWhenUsed="0" w:uiPriority="71" w:semiHidden="0" w:name="Colorful Shading Accent 1"/>
+    <w:lsdException w:unhideWhenUsed="0" w:uiPriority="72" w:semiHidden="0" w:name="Colorful List Accent 1"/>
+    <w:lsdException w:unhideWhenUsed="0" w:uiPriority="73" w:semiHidden="0" w:name="Colorful Grid Accent 1"/>
+    <w:lsdException w:unhideWhenUsed="0" w:uiPriority="60" w:semiHidden="0" w:name="Light Shading Accent 2"/>
+    <w:lsdException w:unhideWhenUsed="0" w:uiPriority="61" w:semiHidden="0" w:name="Light List Accent 2"/>
+    <w:lsdException w:unhideWhenUsed="0" w:uiPriority="62" w:semiHidden="0" w:name="Light Grid Accent 2"/>
+    <w:lsdException w:unhideWhenUsed="0" w:uiPriority="63" w:semiHidden="0" w:name="Medium Shading 1 Accent 2"/>
+    <w:lsdException w:unhideWhenUsed="0" w:uiPriority="64" w:semiHidden="0" w:name="Medium Shading 2 Accent 2"/>
+    <w:lsdException w:unhideWhenUsed="0" w:uiPriority="65" w:semiHidden="0" w:name="Medium List 1 Accent 2"/>
+    <w:lsdException w:unhideWhenUsed="0" w:uiPriority="66" w:semiHidden="0" w:name="Medium List 2 Accent 2"/>
+    <w:lsdException w:unhideWhenUsed="0" w:uiPriority="67" w:semiHidden="0" w:name="Medium Grid 1 Accent 2"/>
+    <w:lsdException w:unhideWhenUsed="0" w:uiPriority="68" w:semiHidden="0" w:name="Medium Grid 2 Accent 2"/>
+    <w:lsdException w:unhideWhenUsed="0" w:uiPriority="69" w:semiHidden="0" w:name="Medium Grid 3 Accent 2"/>
+    <w:lsdException w:unhideWhenUsed="0" w:uiPriority="70" w:semiHidden="0" w:name="Dark List Accent 2"/>
+    <w:lsdException w:unhideWhenUsed="0" w:uiPriority="71" w:semiHidden="0" w:name="Colorful Shading Accent 2"/>
+    <w:lsdException w:unhideWhenUsed="0" w:uiPriority="72" w:semiHidden="0" w:name="Colorful List Accent 2"/>
+    <w:lsdException w:unhideWhenUsed="0" w:uiPriority="73" w:semiHidden="0" w:name="Colorful Grid Accent 2"/>
+    <w:lsdException w:unhideWhenUsed="0" w:uiPriority="60" w:semiHidden="0" w:name="Light Shading Accent 3"/>
+    <w:lsdException w:unhideWhenUsed="0" w:uiPriority="61" w:semiHidden="0" w:name="Light List Accent 3"/>
+    <w:lsdException w:unhideWhenUsed="0" w:uiPriority="62" w:semiHidden="0" w:name="Light Grid Accent 3"/>
+    <w:lsdException w:unhideWhenUsed="0" w:uiPriority="63" w:semiHidden="0" w:name="Medium Shading 1 Accent 3"/>
+    <w:lsdException w:unhideWhenUsed="0" w:uiPriority="64" w:semiHidden="0" w:name="Medium Shading 2 Accent 3"/>
+    <w:lsdException w:unhideWhenUsed="0" w:uiPriority="65" w:semiHidden="0" w:name="Medium List 1 Accent 3"/>
+    <w:lsdException w:unhideWhenUsed="0" w:uiPriority="66" w:semiHidden="0" w:name="Medium List 2 Accent 3"/>
+    <w:lsdException w:unhideWhenUsed="0" w:uiPriority="67" w:semiHidden="0" w:name="Medium Grid 1 Accent 3"/>
+    <w:lsdException w:unhideWhenUsed="0" w:uiPriority="68" w:semiHidden="0" w:name="Medium Grid 2 Accent 3"/>
+    <w:lsdException w:unhideWhenUsed="0" w:uiPriority="69" w:semiHidden="0" w:name="Medium Grid 3 Accent 3"/>
+    <w:lsdException w:unhideWhenUsed="0" w:uiPriority="70" w:semiHidden="0" w:name="Dark List Accent 3"/>
+    <w:lsdException w:unhideWhenUsed="0" w:uiPriority="71" w:semiHidden="0" w:name="Colorful Shading Accent 3"/>
+    <w:lsdException w:unhideWhenUsed="0" w:uiPriority="72" w:semiHidden="0" w:name="Colorful List Accent 3"/>
+    <w:lsdException w:unhideWhenUsed="0" w:uiPriority="73" w:semiHidden="0" w:name="Colorful Grid Accent 3"/>
+    <w:lsdException w:unhideWhenUsed="0" w:uiPriority="60" w:semiHidden="0" w:name="Light Shading Accent 4"/>
+    <w:lsdException w:unhideWhenUsed="0" w:uiPriority="61" w:semiHidden="0" w:name="Light List Accent 4"/>
+    <w:lsdException w:unhideWhenUsed="0" w:uiPriority="62" w:semiHidden="0" w:name="Light Grid Accent 4"/>
+    <w:lsdException w:unhideWhenUsed="0" w:uiPriority="63" w:semiHidden="0" w:name="Medium Shading 1 Accent 4"/>
+    <w:lsdException w:unhideWhenUsed="0" w:uiPriority="64" w:semiHidden="0" w:name="Medium Shading 2 Accent 4"/>
+    <w:lsdException w:unhideWhenUsed="0" w:uiPriority="65" w:semiHidden="0" w:name="Medium List 1 Accent 4"/>
+    <w:lsdException w:unhideWhenUsed="0" w:uiPriority="66" w:semiHidden="0" w:name="Medium List 2 Accent 4"/>
+    <w:lsdException w:unhideWhenUsed="0" w:uiPriority="67" w:semiHidden="0" w:name="Medium Grid 1 Accent 4"/>
+    <w:lsdException w:unhideWhenUsed="0" w:uiPriority="68" w:semiHidden="0" w:name="Medium Grid 2 Accent 4"/>
+    <w:lsdException w:unhideWhenUsed="0" w:uiPriority="69" w:semiHidden="0" w:name="Medium Grid 3 Accent 4"/>
+    <w:lsdException w:unhideWhenUsed="0" w:uiPriority="70" w:semiHidden="0" w:name="Dark List Accent 4"/>
+    <w:lsdException w:unhideWhenUsed="0" w:uiPriority="71" w:semiHidden="0" w:name="Colorful Shading Accent 4"/>
+    <w:lsdException w:unhideWhenUsed="0" w:uiPriority="72" w:semiHidden="0" w:name="Colorful List Accent 4"/>
+    <w:lsdException w:unhideWhenUsed="0" w:uiPriority="73" w:semiHidden="0" w:name="Colorful Grid Accent 4"/>
+    <w:lsdException w:unhideWhenUsed="0" w:uiPriority="60" w:semiHidden="0" w:name="Light Shading Accent 5"/>
+    <w:lsdException w:unhideWhenUsed="0" w:uiPriority="61" w:semiHidden="0" w:name="Light List Accent 5"/>
+    <w:lsdException w:unhideWhenUsed="0" w:uiPriority="62" w:semiHidden="0" w:name="Light Grid Accent 5"/>
+    <w:lsdException w:unhideWhenUsed="0" w:uiPriority="63" w:semiHidden="0" w:name="Medium Shading 1 Accent 5"/>
+    <w:lsdException w:unhideWhenUsed="0" w:uiPriority="64" w:semiHidden="0" w:name="Medium Shading 2 Accent 5"/>
+    <w:lsdException w:unhideWhenUsed="0" w:uiPriority="65" w:semiHidden="0" w:name="Medium List 1 Accent 5"/>
+    <w:lsdException w:unhideWhenUsed="0" w:uiPriority="66" w:semiHidden="0" w:name="Medium List 2 Accent 5"/>
+    <w:lsdException w:unhideWhenUsed="0" w:uiPriority="67" w:semiHidden="0" w:name="Medium Grid 1 Accent 5"/>
+    <w:lsdException w:unhideWhenUsed="0" w:uiPriority="68" w:semiHidden="0" w:name="Medium Grid 2 Accent 5"/>
+    <w:lsdException w:unhideWhenUsed="0" w:uiPriority="69" w:semiHidden="0" w:name="Medium Grid 3 Accent 5"/>
+    <w:lsdException w:unhideWhenUsed="0" w:uiPriority="70" w:semiHidden="0" w:name="Dark List Accent 5"/>
+    <w:lsdException w:unhideWhenUsed="0" w:uiPriority="71" w:semiHidden="0" w:name="Colorful Shading Accent 5"/>
+    <w:lsdException w:unhideWhenUsed="0" w:uiPriority="72" w:semiHidden="0" w:name="Colorful List Accent 5"/>
+    <w:lsdException w:unhideWhenUsed="0" w:uiPriority="73" w:semiHidden="0" w:name="Colorful Grid Accent 5"/>
+    <w:lsdException w:unhideWhenUsed="0" w:uiPriority="60" w:semiHidden="0" w:name="Light Shading Accent 6"/>
+    <w:lsdException w:unhideWhenUsed="0" w:uiPriority="61" w:semiHidden="0" w:name="Light List Accent 6"/>
+    <w:lsdException w:unhideWhenUsed="0" w:uiPriority="62" w:semiHidden="0" w:name="Light Grid Accent 6"/>
+    <w:lsdException w:unhideWhenUsed="0" w:uiPriority="63" w:semiHidden="0" w:name="Medium Shading 1 Accent 6"/>
+    <w:lsdException w:unhideWhenUsed="0" w:uiPriority="64" w:semiHidden="0" w:name="Medium Shading 2 Accent 6"/>
+    <w:lsdException w:unhideWhenUsed="0" w:uiPriority="65" w:semiHidden="0" w:name="Medium List 1 Accent 6"/>
+    <w:lsdException w:unhideWhenUsed="0" w:uiPriority="66" w:semiHidden="0" w:name="Medium List 2 Accent 6"/>
+    <w:lsdException w:unhideWhenUsed="0" w:uiPriority="67" w:semiHidden="0" w:name="Medium Grid 1 Accent 6"/>
+    <w:lsdException w:unhideWhenUsed="0" w:uiPriority="68" w:semiHidden="0" w:name="Medium Grid 2 Accent 6"/>
+    <w:lsdException w:unhideWhenUsed="0" w:uiPriority="69" w:semiHidden="0" w:name="Medium Grid 3 Accent 6"/>
+    <w:lsdException w:unhideWhenUsed="0" w:uiPriority="70" w:semiHidden="0" w:name="Dark List Accent 6"/>
+    <w:lsdException w:unhideWhenUsed="0" w:uiPriority="71" w:semiHidden="0" w:name="Colorful Shading Accent 6"/>
+    <w:lsdException w:unhideWhenUsed="0" w:uiPriority="72" w:semiHidden="0" w:name="Colorful List Accent 6"/>
+    <w:lsdException w:unhideWhenUsed="0" w:uiPriority="73" w:semiHidden="0" w:name="Colorful Grid Accent 6"/>
+  </w:latentStyles>
+  <w:style w:type="paragraph" w:default="1" w:styleId="1">
     <w:name w:val="Normal"/>
-    <w:next w:val="style0"/>
-    <w:qFormat/>
-    <w:pPr/>
-  </w:style>
-  <w:style w:type="character" w:default="1" w:styleId="style65">
+    <w:qFormat/>
+    <w:uiPriority w:val="0"/>
+    <w:pPr>
+      <w:widowControl w:val="0"/>
+      <w:jc w:val="both"/>
+    </w:pPr>
+    <w:rPr>
+      <w:rFonts w:asciiTheme="minorHAnsi" w:hAnsiTheme="minorHAnsi" w:eastAsiaTheme="minorEastAsia" w:cstheme="minorBidi"/>
+      <w:kern w:val="2"/>
+      <w:sz w:val="21"/>
+      <w:szCs w:val="24"/>
+      <w:lang w:val="en-US" w:eastAsia="zh-CN" w:bidi="ar-SA"/>
+    </w:rPr>
+  </w:style>
+  <w:style w:type="paragraph" w:styleId="3">
+    <w:name w:val="heading 1"/>
+    <w:basedOn w:val="1"/>
+    <w:next w:val="1"/>
+    <w:qFormat/>
+    <w:uiPriority w:val="0"/>
+    <w:pPr>
+      <w:keepNext/>
+      <w:keepLines/>
+      <w:spacing w:before="340" w:beforeLines="0" w:beforeAutospacing="0" w:after="330" w:afterLines="0" w:afterAutospacing="0" w:line="576" w:lineRule="auto"/>
+      <w:outlineLvl w:val="0"/>
+    </w:pPr>
+    <w:rPr>
+      <w:b/>
+      <w:kern w:val="44"/>
+      <w:sz w:val="44"/>
+    </w:rPr>
+  </w:style>
+  <w:style w:type="paragraph" w:styleId="4">
+    <w:name w:val="heading 2"/>
+    <w:basedOn w:val="1"/>
+    <w:next w:val="1"/>
+    <w:unhideWhenUsed/>
+    <w:qFormat/>
+    <w:uiPriority w:val="0"/>
+    <w:pPr>
+      <w:keepNext/>
+      <w:keepLines/>
+      <w:spacing w:before="260" w:beforeLines="0" w:beforeAutospacing="0" w:after="260" w:afterLines="0" w:afterAutospacing="0" w:line="413" w:lineRule="auto"/>
+      <w:outlineLvl w:val="1"/>
+    </w:pPr>
+    <w:rPr>
+      <w:rFonts w:ascii="Arial" w:hAnsi="Arial" w:eastAsia="黑体"/>
+      <w:b/>
+      <w:sz w:val="32"/>
+    </w:rPr>
+  </w:style>
+  <w:style w:type="paragraph" w:styleId="5">
+    <w:name w:val="heading 3"/>
+    <w:basedOn w:val="1"/>
+    <w:next w:val="1"/>
+    <w:semiHidden/>
+    <w:unhideWhenUsed/>
+    <w:qFormat/>
+    <w:uiPriority w:val="0"/>
+    <w:pPr>
+      <w:keepNext/>
+      <w:keepLines/>
+      <w:spacing w:before="260" w:beforeLines="0" w:beforeAutospacing="0" w:after="260" w:afterLines="0" w:afterAutospacing="0" w:line="413" w:lineRule="auto"/>
+      <w:outlineLvl w:val="2"/>
+    </w:pPr>
+    <w:rPr>
+      <w:b/>
+      <w:sz w:val="32"/>
+    </w:rPr>
+  </w:style>
+  <w:style w:type="paragraph" w:styleId="6">
+    <w:name w:val="heading 4"/>
+    <w:basedOn w:val="1"/>
+    <w:next w:val="1"/>
+    <w:semiHidden/>
+    <w:unhideWhenUsed/>
+    <w:qFormat/>
+    <w:uiPriority w:val="0"/>
+    <w:pPr>
+      <w:keepNext/>
+      <w:keepLines/>
+      <w:spacing w:before="280" w:beforeLines="0" w:beforeAutospacing="0" w:after="290" w:afterLines="0" w:afterAutospacing="0" w:line="372" w:lineRule="auto"/>
+      <w:outlineLvl w:val="3"/>
+    </w:pPr>
+    <w:rPr>
+      <w:rFonts w:ascii="Arial" w:hAnsi="Arial" w:eastAsia="黑体"/>
+      <w:b/>
+      <w:sz w:val="28"/>
+    </w:rPr>
+  </w:style>
+  <w:style w:type="paragraph" w:styleId="7">
+    <w:name w:val="heading 5"/>
+    <w:basedOn w:val="1"/>
+    <w:next w:val="1"/>
+    <w:semiHidden/>
+    <w:unhideWhenUsed/>
+    <w:qFormat/>
+    <w:uiPriority w:val="0"/>
+    <w:pPr>
+      <w:keepNext/>
+      <w:keepLines/>
+      <w:spacing w:before="280" w:beforeLines="0" w:beforeAutospacing="0" w:after="290" w:afterLines="0" w:afterAutospacing="0" w:line="372" w:lineRule="auto"/>
+      <w:outlineLvl w:val="4"/>
+    </w:pPr>
+    <w:rPr>
+      <w:b/>
+      <w:sz w:val="28"/>
+    </w:rPr>
+  </w:style>
+  <w:style w:type="paragraph" w:styleId="8">
+    <w:name w:val="heading 6"/>
+    <w:basedOn w:val="1"/>
+    <w:next w:val="1"/>
+    <w:semiHidden/>
+    <w:unhideWhenUsed/>
+    <w:qFormat/>
+    <w:uiPriority w:val="0"/>
+    <w:pPr>
+      <w:keepNext/>
+      <w:keepLines/>
+      <w:spacing w:before="240" w:beforeLines="0" w:beforeAutospacing="0" w:after="64" w:afterLines="0" w:afterAutospacing="0" w:line="317" w:lineRule="auto"/>
+      <w:outlineLvl w:val="5"/>
+    </w:pPr>
+    <w:rPr>
+      <w:rFonts w:ascii="Arial" w:hAnsi="Arial" w:eastAsia="黑体"/>
+      <w:b/>
+      <w:sz w:val="24"/>
+    </w:rPr>
+  </w:style>
+  <w:style w:type="paragraph" w:styleId="9">
+    <w:name w:val="heading 7"/>
+    <w:basedOn w:val="1"/>
+    <w:next w:val="1"/>
+    <w:semiHidden/>
+    <w:unhideWhenUsed/>
+    <w:qFormat/>
+    <w:uiPriority w:val="0"/>
+    <w:pPr>
+      <w:keepNext/>
+      <w:keepLines/>
+      <w:spacing w:before="240" w:beforeLines="0" w:beforeAutospacing="0" w:after="64" w:afterLines="0" w:afterAutospacing="0" w:line="317" w:lineRule="auto"/>
+      <w:outlineLvl w:val="6"/>
+    </w:pPr>
+    <w:rPr>
+      <w:b/>
+      <w:sz w:val="24"/>
+    </w:rPr>
+  </w:style>
+  <w:style w:type="paragraph" w:styleId="10">
+    <w:name w:val="heading 8"/>
+    <w:basedOn w:val="1"/>
+    <w:next w:val="1"/>
+    <w:semiHidden/>
+    <w:unhideWhenUsed/>
+    <w:qFormat/>
+    <w:uiPriority w:val="0"/>
+    <w:pPr>
+      <w:keepNext/>
+      <w:keepLines/>
+      <w:spacing w:before="240" w:beforeLines="0" w:beforeAutospacing="0" w:after="64" w:afterLines="0" w:afterAutospacing="0" w:line="317" w:lineRule="auto"/>
+      <w:outlineLvl w:val="7"/>
+    </w:pPr>
+    <w:rPr>
+      <w:rFonts w:ascii="Arial" w:hAnsi="Arial" w:eastAsia="黑体"/>
+      <w:sz w:val="24"/>
+    </w:rPr>
+  </w:style>
+  <w:style w:type="paragraph" w:styleId="11">
+    <w:name w:val="heading 9"/>
+    <w:basedOn w:val="1"/>
+    <w:next w:val="1"/>
+    <w:semiHidden/>
+    <w:unhideWhenUsed/>
+    <w:qFormat/>
+    <w:uiPriority w:val="0"/>
+    <w:pPr>
+      <w:keepNext/>
+      <w:keepLines/>
+      <w:spacing w:before="240" w:beforeLines="0" w:beforeAutospacing="0" w:after="64" w:afterLines="0" w:afterAutospacing="0" w:line="317" w:lineRule="auto"/>
+      <w:outlineLvl w:val="8"/>
+    </w:pPr>
+    <w:rPr>
+      <w:rFonts w:ascii="Arial" w:hAnsi="Arial" w:eastAsia="黑体"/>
+      <w:sz w:val="21"/>
+    </w:rPr>
+  </w:style>
+  <w:style w:type="character" w:default="1" w:styleId="89">
     <w:name w:val="Default Paragraph Font"/>
-    <w:next w:val="style65"/>
-    <w:uiPriority w:val="1"/>
-  </w:style>
-  <w:style w:type="table" w:default="1" w:styleId="style105">
+    <w:semiHidden/>
+    <w:qFormat/>
+    <w:uiPriority w:val="0"/>
+  </w:style>
+  <w:style w:type="table" w:default="1" w:styleId="88">
     <w:name w:val="Normal Table"/>
-    <w:next w:val="style105"/>
     <w:uiPriority w:val="99"/>
-    <w:pPr/>
-    <w:rPr/>
     <w:tblPr>
-      <w:tblInd w:w="0" w:type="dxa"/>
       <w:tblCellMar>
         <w:top w:w="0" w:type="dxa"/>
         <w:left w:w="108" w:type="dxa"/>
@@ -985,15 +1754,849 @@
         <w:right w:w="108" w:type="dxa"/>
       </w:tblCellMar>
     </w:tblPr>
-    <w:tcPr>
-      <w:tcBorders/>
-    </w:tcPr>
-  </w:style>
-  <w:style w:type="numbering" w:default="1" w:styleId="style107">
-    <w:name w:val="No List"/>
-    <w:next w:val="style107"/>
-    <w:uiPriority w:val="99"/>
-    <w:pPr/>
+  </w:style>
+  <w:style w:type="paragraph" w:styleId="2">
+    <w:name w:val="macro"/>
+    <w:uiPriority w:val="0"/>
+    <w:pPr>
+      <w:widowControl w:val="0"/>
+      <w:tabs>
+        <w:tab w:val="left" w:pos="480"/>
+        <w:tab w:val="left" w:pos="960"/>
+        <w:tab w:val="left" w:pos="1440"/>
+        <w:tab w:val="left" w:pos="1920"/>
+        <w:tab w:val="left" w:pos="2400"/>
+        <w:tab w:val="left" w:pos="2880"/>
+        <w:tab w:val="left" w:pos="3360"/>
+        <w:tab w:val="left" w:pos="3840"/>
+        <w:tab w:val="left" w:pos="4320"/>
+      </w:tabs>
+      <w:kinsoku w:val="0"/>
+      <w:overflowPunct w:val="0"/>
+      <w:autoSpaceDE w:val="0"/>
+      <w:autoSpaceDN w:val="0"/>
+      <w:snapToGrid w:val="0"/>
+    </w:pPr>
+    <w:rPr>
+      <w:rFonts w:ascii="Courier New" w:hAnsi="Courier New" w:eastAsiaTheme="minorEastAsia" w:cstheme="minorBidi"/>
+      <w:kern w:val="2"/>
+      <w:sz w:val="24"/>
+      <w:lang w:val="en-US" w:eastAsia="zh-CN"/>
+    </w:rPr>
+  </w:style>
+  <w:style w:type="paragraph" w:styleId="12">
+    <w:name w:val="List 3"/>
+    <w:basedOn w:val="1"/>
+    <w:uiPriority w:val="0"/>
+    <w:pPr>
+      <w:ind w:left="100" w:leftChars="400" w:hanging="200" w:hangingChars="200"/>
+    </w:pPr>
+  </w:style>
+  <w:style w:type="paragraph" w:styleId="13">
+    <w:name w:val="toc 7"/>
+    <w:basedOn w:val="1"/>
+    <w:next w:val="1"/>
+    <w:uiPriority w:val="0"/>
+    <w:pPr>
+      <w:ind w:left="2520" w:leftChars="1200"/>
+    </w:pPr>
+  </w:style>
+  <w:style w:type="paragraph" w:styleId="14">
+    <w:name w:val="List Number 2"/>
+    <w:basedOn w:val="1"/>
+    <w:qFormat/>
+    <w:uiPriority w:val="0"/>
+    <w:pPr>
+      <w:numPr>
+        <w:ilvl w:val="0"/>
+        <w:numId w:val="1"/>
+      </w:numPr>
+    </w:pPr>
+  </w:style>
+  <w:style w:type="paragraph" w:styleId="15">
+    <w:name w:val="table of authorities"/>
+    <w:basedOn w:val="1"/>
+    <w:next w:val="1"/>
+    <w:qFormat/>
+    <w:uiPriority w:val="0"/>
+    <w:pPr>
+      <w:ind w:left="420" w:leftChars="200"/>
+    </w:pPr>
+  </w:style>
+  <w:style w:type="paragraph" w:styleId="16">
+    <w:name w:val="Note Heading"/>
+    <w:basedOn w:val="1"/>
+    <w:next w:val="1"/>
+    <w:qFormat/>
+    <w:uiPriority w:val="0"/>
+    <w:pPr>
+      <w:jc w:val="center"/>
+    </w:pPr>
+  </w:style>
+  <w:style w:type="paragraph" w:styleId="17">
+    <w:name w:val="List Bullet 4"/>
+    <w:basedOn w:val="1"/>
+    <w:qFormat/>
+    <w:uiPriority w:val="0"/>
+    <w:pPr>
+      <w:numPr>
+        <w:ilvl w:val="0"/>
+        <w:numId w:val="2"/>
+      </w:numPr>
+    </w:pPr>
+  </w:style>
+  <w:style w:type="paragraph" w:styleId="18">
+    <w:name w:val="index 8"/>
+    <w:basedOn w:val="1"/>
+    <w:next w:val="1"/>
+    <w:qFormat/>
+    <w:uiPriority w:val="0"/>
+    <w:pPr>
+      <w:ind w:left="1400" w:leftChars="1400"/>
+    </w:pPr>
+  </w:style>
+  <w:style w:type="paragraph" w:styleId="19">
+    <w:name w:val="E-mail Signature"/>
+    <w:basedOn w:val="1"/>
+    <w:qFormat/>
+    <w:uiPriority w:val="0"/>
+  </w:style>
+  <w:style w:type="paragraph" w:styleId="20">
+    <w:name w:val="List Number"/>
+    <w:basedOn w:val="1"/>
+    <w:qFormat/>
+    <w:uiPriority w:val="0"/>
+    <w:pPr>
+      <w:numPr>
+        <w:ilvl w:val="0"/>
+        <w:numId w:val="3"/>
+      </w:numPr>
+    </w:pPr>
+  </w:style>
+  <w:style w:type="paragraph" w:styleId="21">
+    <w:name w:val="Normal Indent"/>
+    <w:basedOn w:val="1"/>
+    <w:qFormat/>
+    <w:uiPriority w:val="0"/>
+    <w:pPr>
+      <w:ind w:firstLine="420" w:firstLineChars="200"/>
+    </w:pPr>
+  </w:style>
+  <w:style w:type="paragraph" w:styleId="22">
+    <w:name w:val="caption"/>
+    <w:basedOn w:val="1"/>
+    <w:next w:val="1"/>
+    <w:semiHidden/>
+    <w:unhideWhenUsed/>
+    <w:qFormat/>
+    <w:uiPriority w:val="0"/>
+    <w:rPr>
+      <w:rFonts w:ascii="Arial" w:hAnsi="Arial" w:eastAsia="黑体"/>
+      <w:sz w:val="20"/>
+    </w:rPr>
+  </w:style>
+  <w:style w:type="paragraph" w:styleId="23">
+    <w:name w:val="index 5"/>
+    <w:basedOn w:val="1"/>
+    <w:next w:val="1"/>
+    <w:qFormat/>
+    <w:uiPriority w:val="0"/>
+    <w:pPr>
+      <w:ind w:left="800" w:leftChars="800"/>
+    </w:pPr>
+  </w:style>
+  <w:style w:type="paragraph" w:styleId="24">
+    <w:name w:val="List Bullet"/>
+    <w:basedOn w:val="1"/>
+    <w:qFormat/>
+    <w:uiPriority w:val="0"/>
+    <w:pPr>
+      <w:numPr>
+        <w:ilvl w:val="0"/>
+        <w:numId w:val="4"/>
+      </w:numPr>
+    </w:pPr>
+  </w:style>
+  <w:style w:type="paragraph" w:styleId="25">
+    <w:name w:val="envelope address"/>
+    <w:basedOn w:val="1"/>
+    <w:qFormat/>
+    <w:uiPriority w:val="0"/>
+    <w:pPr>
+      <w:snapToGrid w:val="0"/>
+      <w:ind w:left="100" w:leftChars="1400"/>
+    </w:pPr>
+    <w:rPr>
+      <w:rFonts w:ascii="Arial" w:hAnsi="Arial"/>
+      <w:sz w:val="24"/>
+    </w:rPr>
+  </w:style>
+  <w:style w:type="paragraph" w:styleId="26">
+    <w:name w:val="Document Map"/>
+    <w:basedOn w:val="1"/>
+    <w:qFormat/>
+    <w:uiPriority w:val="0"/>
+    <w:pPr>
+      <w:shd w:val="clear" w:color="auto" w:fill="000080"/>
+    </w:pPr>
+  </w:style>
+  <w:style w:type="paragraph" w:styleId="27">
+    <w:name w:val="toa heading"/>
+    <w:basedOn w:val="1"/>
+    <w:next w:val="1"/>
+    <w:qFormat/>
+    <w:uiPriority w:val="0"/>
+    <w:pPr>
+      <w:spacing w:before="120" w:beforeLines="0" w:beforeAutospacing="0"/>
+    </w:pPr>
+    <w:rPr>
+      <w:rFonts w:ascii="Arial" w:hAnsi="Arial"/>
+      <w:sz w:val="24"/>
+    </w:rPr>
+  </w:style>
+  <w:style w:type="paragraph" w:styleId="28">
+    <w:name w:val="annotation text"/>
+    <w:basedOn w:val="1"/>
+    <w:qFormat/>
+    <w:uiPriority w:val="0"/>
+    <w:pPr>
+      <w:jc w:val="left"/>
+    </w:pPr>
+  </w:style>
+  <w:style w:type="paragraph" w:styleId="29">
+    <w:name w:val="index 6"/>
+    <w:basedOn w:val="1"/>
+    <w:next w:val="1"/>
+    <w:qFormat/>
+    <w:uiPriority w:val="0"/>
+    <w:pPr>
+      <w:ind w:left="1000" w:leftChars="1000"/>
+    </w:pPr>
+  </w:style>
+  <w:style w:type="paragraph" w:styleId="30">
+    <w:name w:val="Salutation"/>
+    <w:basedOn w:val="1"/>
+    <w:next w:val="1"/>
+    <w:qFormat/>
+    <w:uiPriority w:val="0"/>
+  </w:style>
+  <w:style w:type="paragraph" w:styleId="31">
+    <w:name w:val="Body Text 3"/>
+    <w:basedOn w:val="1"/>
+    <w:qFormat/>
+    <w:uiPriority w:val="0"/>
+    <w:pPr>
+      <w:spacing w:after="120" w:afterLines="0" w:afterAutospacing="0"/>
+    </w:pPr>
+    <w:rPr>
+      <w:sz w:val="16"/>
+    </w:rPr>
+  </w:style>
+  <w:style w:type="paragraph" w:styleId="32">
+    <w:name w:val="Closing"/>
+    <w:basedOn w:val="1"/>
+    <w:qFormat/>
+    <w:uiPriority w:val="0"/>
+    <w:pPr>
+      <w:ind w:left="100" w:leftChars="2100"/>
+    </w:pPr>
+  </w:style>
+  <w:style w:type="paragraph" w:styleId="33">
+    <w:name w:val="List Bullet 3"/>
+    <w:basedOn w:val="1"/>
+    <w:qFormat/>
+    <w:uiPriority w:val="0"/>
+    <w:pPr>
+      <w:numPr>
+        <w:ilvl w:val="0"/>
+        <w:numId w:val="5"/>
+      </w:numPr>
+    </w:pPr>
+  </w:style>
+  <w:style w:type="paragraph" w:styleId="34">
+    <w:name w:val="Body Text"/>
+    <w:basedOn w:val="1"/>
+    <w:qFormat/>
+    <w:uiPriority w:val="0"/>
+    <w:pPr>
+      <w:spacing w:after="120" w:afterLines="0" w:afterAutospacing="0"/>
+    </w:pPr>
+  </w:style>
+  <w:style w:type="paragraph" w:styleId="35">
+    <w:name w:val="Body Text Indent"/>
+    <w:basedOn w:val="1"/>
+    <w:qFormat/>
+    <w:uiPriority w:val="0"/>
+    <w:pPr>
+      <w:spacing w:after="120" w:afterLines="0" w:afterAutospacing="0"/>
+      <w:ind w:left="420" w:leftChars="200"/>
+    </w:pPr>
+  </w:style>
+  <w:style w:type="paragraph" w:styleId="36">
+    <w:name w:val="List Number 3"/>
+    <w:basedOn w:val="1"/>
+    <w:qFormat/>
+    <w:uiPriority w:val="0"/>
+    <w:pPr>
+      <w:numPr>
+        <w:ilvl w:val="0"/>
+        <w:numId w:val="6"/>
+      </w:numPr>
+    </w:pPr>
+  </w:style>
+  <w:style w:type="paragraph" w:styleId="37">
+    <w:name w:val="List 2"/>
+    <w:basedOn w:val="1"/>
+    <w:qFormat/>
+    <w:uiPriority w:val="0"/>
+    <w:pPr>
+      <w:ind w:left="100" w:leftChars="200" w:hanging="200" w:hangingChars="200"/>
+    </w:pPr>
+  </w:style>
+  <w:style w:type="paragraph" w:styleId="38">
+    <w:name w:val="List Continue"/>
+    <w:basedOn w:val="1"/>
+    <w:qFormat/>
+    <w:uiPriority w:val="0"/>
+    <w:pPr>
+      <w:spacing w:after="120" w:afterLines="0" w:afterAutospacing="0"/>
+      <w:ind w:left="420" w:leftChars="200"/>
+    </w:pPr>
+  </w:style>
+  <w:style w:type="paragraph" w:styleId="39">
+    <w:name w:val="Block Text"/>
+    <w:basedOn w:val="1"/>
+    <w:qFormat/>
+    <w:uiPriority w:val="0"/>
+    <w:pPr>
+      <w:spacing w:after="120" w:afterLines="0" w:afterAutospacing="0"/>
+      <w:ind w:left="1440" w:leftChars="700" w:rightChars="700"/>
+    </w:pPr>
+  </w:style>
+  <w:style w:type="paragraph" w:styleId="40">
+    <w:name w:val="List Bullet 2"/>
+    <w:basedOn w:val="1"/>
+    <w:qFormat/>
+    <w:uiPriority w:val="0"/>
+    <w:pPr>
+      <w:numPr>
+        <w:ilvl w:val="0"/>
+        <w:numId w:val="7"/>
+      </w:numPr>
+    </w:pPr>
+  </w:style>
+  <w:style w:type="paragraph" w:styleId="41">
+    <w:name w:val="HTML Address"/>
+    <w:basedOn w:val="1"/>
+    <w:qFormat/>
+    <w:uiPriority w:val="0"/>
+    <w:rPr>
+      <w:i/>
+    </w:rPr>
+  </w:style>
+  <w:style w:type="paragraph" w:styleId="42">
+    <w:name w:val="index 4"/>
+    <w:basedOn w:val="1"/>
+    <w:next w:val="1"/>
+    <w:qFormat/>
+    <w:uiPriority w:val="0"/>
+    <w:pPr>
+      <w:ind w:left="600" w:leftChars="600"/>
+    </w:pPr>
+  </w:style>
+  <w:style w:type="paragraph" w:styleId="43">
+    <w:name w:val="toc 5"/>
+    <w:basedOn w:val="1"/>
+    <w:next w:val="1"/>
+    <w:qFormat/>
+    <w:uiPriority w:val="0"/>
+    <w:pPr>
+      <w:ind w:left="1680" w:leftChars="800"/>
+    </w:pPr>
+  </w:style>
+  <w:style w:type="paragraph" w:styleId="44">
+    <w:name w:val="toc 3"/>
+    <w:basedOn w:val="1"/>
+    <w:next w:val="1"/>
+    <w:qFormat/>
+    <w:uiPriority w:val="0"/>
+    <w:pPr>
+      <w:ind w:left="840" w:leftChars="400"/>
+    </w:pPr>
+  </w:style>
+  <w:style w:type="paragraph" w:styleId="45">
+    <w:name w:val="Plain Text"/>
+    <w:basedOn w:val="1"/>
+    <w:qFormat/>
+    <w:uiPriority w:val="0"/>
+    <w:rPr>
+      <w:rFonts w:ascii="宋体" w:hAnsi="Courier New"/>
+    </w:rPr>
+  </w:style>
+  <w:style w:type="paragraph" w:styleId="46">
+    <w:name w:val="List Bullet 5"/>
+    <w:basedOn w:val="1"/>
+    <w:qFormat/>
+    <w:uiPriority w:val="0"/>
+    <w:pPr>
+      <w:numPr>
+        <w:ilvl w:val="0"/>
+        <w:numId w:val="8"/>
+      </w:numPr>
+    </w:pPr>
+  </w:style>
+  <w:style w:type="paragraph" w:styleId="47">
+    <w:name w:val="List Number 4"/>
+    <w:basedOn w:val="1"/>
+    <w:qFormat/>
+    <w:uiPriority w:val="0"/>
+    <w:pPr>
+      <w:numPr>
+        <w:ilvl w:val="0"/>
+        <w:numId w:val="9"/>
+      </w:numPr>
+    </w:pPr>
+  </w:style>
+  <w:style w:type="paragraph" w:styleId="48">
+    <w:name w:val="toc 8"/>
+    <w:basedOn w:val="1"/>
+    <w:next w:val="1"/>
+    <w:qFormat/>
+    <w:uiPriority w:val="0"/>
+    <w:pPr>
+      <w:ind w:left="2940" w:leftChars="1400"/>
+    </w:pPr>
+  </w:style>
+  <w:style w:type="paragraph" w:styleId="49">
+    <w:name w:val="index 3"/>
+    <w:basedOn w:val="1"/>
+    <w:next w:val="1"/>
+    <w:qFormat/>
+    <w:uiPriority w:val="0"/>
+    <w:pPr>
+      <w:ind w:left="400" w:leftChars="400"/>
+    </w:pPr>
+  </w:style>
+  <w:style w:type="paragraph" w:styleId="50">
+    <w:name w:val="Date"/>
+    <w:basedOn w:val="1"/>
+    <w:next w:val="1"/>
+    <w:qFormat/>
+    <w:uiPriority w:val="0"/>
+    <w:pPr>
+      <w:ind w:left="100" w:leftChars="2500"/>
+    </w:pPr>
+  </w:style>
+  <w:style w:type="paragraph" w:styleId="51">
+    <w:name w:val="Body Text Indent 2"/>
+    <w:basedOn w:val="1"/>
+    <w:qFormat/>
+    <w:uiPriority w:val="0"/>
+    <w:pPr>
+      <w:spacing w:after="120" w:afterLines="0" w:afterAutospacing="0" w:line="480" w:lineRule="auto"/>
+      <w:ind w:left="420" w:leftChars="200"/>
+    </w:pPr>
+  </w:style>
+  <w:style w:type="paragraph" w:styleId="52">
+    <w:name w:val="endnote text"/>
+    <w:basedOn w:val="1"/>
+    <w:qFormat/>
+    <w:uiPriority w:val="0"/>
+    <w:pPr>
+      <w:snapToGrid w:val="0"/>
+      <w:jc w:val="left"/>
+    </w:pPr>
+  </w:style>
+  <w:style w:type="paragraph" w:styleId="53">
+    <w:name w:val="List Continue 5"/>
+    <w:basedOn w:val="1"/>
+    <w:qFormat/>
+    <w:uiPriority w:val="0"/>
+    <w:pPr>
+      <w:spacing w:after="120" w:afterLines="0" w:afterAutospacing="0"/>
+      <w:ind w:left="2100" w:leftChars="1000"/>
+    </w:pPr>
+  </w:style>
+  <w:style w:type="paragraph" w:styleId="54">
+    <w:name w:val="Balloon Text"/>
+    <w:basedOn w:val="1"/>
+    <w:qFormat/>
+    <w:uiPriority w:val="0"/>
+    <w:rPr>
+      <w:sz w:val="18"/>
+    </w:rPr>
+  </w:style>
+  <w:style w:type="paragraph" w:styleId="55">
+    <w:name w:val="footer"/>
+    <w:basedOn w:val="1"/>
+    <w:qFormat/>
+    <w:uiPriority w:val="0"/>
+    <w:pPr>
+      <w:tabs>
+        <w:tab w:val="center" w:pos="4153"/>
+        <w:tab w:val="right" w:pos="8306"/>
+      </w:tabs>
+      <w:snapToGrid w:val="0"/>
+      <w:jc w:val="left"/>
+    </w:pPr>
+    <w:rPr>
+      <w:sz w:val="18"/>
+    </w:rPr>
+  </w:style>
+  <w:style w:type="paragraph" w:styleId="56">
+    <w:name w:val="envelope return"/>
+    <w:basedOn w:val="1"/>
+    <w:qFormat/>
+    <w:uiPriority w:val="0"/>
+    <w:pPr>
+      <w:snapToGrid w:val="0"/>
+    </w:pPr>
+    <w:rPr>
+      <w:rFonts w:ascii="Arial" w:hAnsi="Arial"/>
+    </w:rPr>
+  </w:style>
+  <w:style w:type="paragraph" w:styleId="57">
+    <w:name w:val="header"/>
+    <w:basedOn w:val="1"/>
+    <w:qFormat/>
+    <w:uiPriority w:val="0"/>
+    <w:pPr>
+      <w:pBdr>
+        <w:top w:val="none" w:color="auto" w:sz="0" w:space="1"/>
+        <w:left w:val="none" w:color="auto" w:sz="0" w:space="4"/>
+        <w:bottom w:val="none" w:color="auto" w:sz="0" w:space="1"/>
+        <w:right w:val="none" w:color="auto" w:sz="0" w:space="4"/>
+      </w:pBdr>
+      <w:tabs>
+        <w:tab w:val="center" w:pos="4153"/>
+        <w:tab w:val="right" w:pos="8306"/>
+      </w:tabs>
+      <w:snapToGrid w:val="0"/>
+      <w:spacing w:line="240" w:lineRule="auto"/>
+      <w:jc w:val="both"/>
+      <w:outlineLvl w:val="9"/>
+    </w:pPr>
+    <w:rPr>
+      <w:sz w:val="18"/>
+    </w:rPr>
+  </w:style>
+  <w:style w:type="paragraph" w:styleId="58">
+    <w:name w:val="Signature"/>
+    <w:basedOn w:val="1"/>
+    <w:qFormat/>
+    <w:uiPriority w:val="0"/>
+    <w:pPr>
+      <w:ind w:left="100" w:leftChars="2100"/>
+    </w:pPr>
+  </w:style>
+  <w:style w:type="paragraph" w:styleId="59">
+    <w:name w:val="toc 1"/>
+    <w:basedOn w:val="1"/>
+    <w:next w:val="1"/>
+    <w:qFormat/>
+    <w:uiPriority w:val="0"/>
+  </w:style>
+  <w:style w:type="paragraph" w:styleId="60">
+    <w:name w:val="List Continue 4"/>
+    <w:basedOn w:val="1"/>
+    <w:qFormat/>
+    <w:uiPriority w:val="0"/>
+    <w:pPr>
+      <w:spacing w:after="120" w:afterLines="0" w:afterAutospacing="0"/>
+      <w:ind w:left="1680" w:leftChars="800"/>
+    </w:pPr>
+  </w:style>
+  <w:style w:type="paragraph" w:styleId="61">
+    <w:name w:val="toc 4"/>
+    <w:basedOn w:val="1"/>
+    <w:next w:val="1"/>
+    <w:qFormat/>
+    <w:uiPriority w:val="0"/>
+    <w:pPr>
+      <w:ind w:left="1260" w:leftChars="600"/>
+    </w:pPr>
+  </w:style>
+  <w:style w:type="paragraph" w:styleId="62">
+    <w:name w:val="index heading"/>
+    <w:basedOn w:val="1"/>
+    <w:next w:val="63"/>
+    <w:qFormat/>
+    <w:uiPriority w:val="0"/>
+    <w:rPr>
+      <w:rFonts w:ascii="Arial" w:hAnsi="Arial"/>
+      <w:b/>
+    </w:rPr>
+  </w:style>
+  <w:style w:type="paragraph" w:styleId="63">
+    <w:name w:val="index 1"/>
+    <w:basedOn w:val="1"/>
+    <w:next w:val="1"/>
+    <w:qFormat/>
+    <w:uiPriority w:val="0"/>
+  </w:style>
+  <w:style w:type="paragraph" w:styleId="64">
+    <w:name w:val="Subtitle"/>
+    <w:basedOn w:val="1"/>
+    <w:qFormat/>
+    <w:uiPriority w:val="0"/>
+    <w:pPr>
+      <w:spacing w:before="240" w:beforeLines="0" w:beforeAutospacing="0" w:after="60" w:afterLines="0" w:afterAutospacing="0" w:line="312" w:lineRule="auto"/>
+      <w:jc w:val="center"/>
+      <w:outlineLvl w:val="1"/>
+    </w:pPr>
+    <w:rPr>
+      <w:rFonts w:ascii="Arial" w:hAnsi="Arial"/>
+      <w:b/>
+      <w:kern w:val="28"/>
+      <w:sz w:val="32"/>
+    </w:rPr>
+  </w:style>
+  <w:style w:type="paragraph" w:styleId="65">
+    <w:name w:val="List Number 5"/>
+    <w:basedOn w:val="1"/>
+    <w:qFormat/>
+    <w:uiPriority w:val="0"/>
+    <w:pPr>
+      <w:numPr>
+        <w:ilvl w:val="0"/>
+        <w:numId w:val="10"/>
+      </w:numPr>
+    </w:pPr>
+  </w:style>
+  <w:style w:type="paragraph" w:styleId="66">
+    <w:name w:val="List"/>
+    <w:basedOn w:val="1"/>
+    <w:qFormat/>
+    <w:uiPriority w:val="0"/>
+    <w:pPr>
+      <w:ind w:left="200" w:hanging="200" w:hangingChars="200"/>
+    </w:pPr>
+  </w:style>
+  <w:style w:type="paragraph" w:styleId="67">
+    <w:name w:val="footnote text"/>
+    <w:basedOn w:val="1"/>
+    <w:qFormat/>
+    <w:uiPriority w:val="0"/>
+    <w:pPr>
+      <w:snapToGrid w:val="0"/>
+      <w:jc w:val="left"/>
+    </w:pPr>
+    <w:rPr>
+      <w:sz w:val="18"/>
+    </w:rPr>
+  </w:style>
+  <w:style w:type="paragraph" w:styleId="68">
+    <w:name w:val="toc 6"/>
+    <w:basedOn w:val="1"/>
+    <w:next w:val="1"/>
+    <w:qFormat/>
+    <w:uiPriority w:val="0"/>
+    <w:pPr>
+      <w:ind w:left="2100" w:leftChars="1000"/>
+    </w:pPr>
+  </w:style>
+  <w:style w:type="paragraph" w:styleId="69">
+    <w:name w:val="List 5"/>
+    <w:basedOn w:val="1"/>
+    <w:qFormat/>
+    <w:uiPriority w:val="0"/>
+    <w:pPr>
+      <w:ind w:left="100" w:leftChars="800" w:hanging="200" w:hangingChars="200"/>
+    </w:pPr>
+  </w:style>
+  <w:style w:type="paragraph" w:styleId="70">
+    <w:name w:val="Body Text Indent 3"/>
+    <w:basedOn w:val="1"/>
+    <w:qFormat/>
+    <w:uiPriority w:val="0"/>
+    <w:pPr>
+      <w:spacing w:after="120" w:afterLines="0" w:afterAutospacing="0"/>
+      <w:ind w:left="420" w:leftChars="200"/>
+    </w:pPr>
+    <w:rPr>
+      <w:sz w:val="16"/>
+    </w:rPr>
+  </w:style>
+  <w:style w:type="paragraph" w:styleId="71">
+    <w:name w:val="index 7"/>
+    <w:basedOn w:val="1"/>
+    <w:next w:val="1"/>
+    <w:qFormat/>
+    <w:uiPriority w:val="0"/>
+    <w:pPr>
+      <w:ind w:left="1200" w:leftChars="1200"/>
+    </w:pPr>
+  </w:style>
+  <w:style w:type="paragraph" w:styleId="72">
+    <w:name w:val="index 9"/>
+    <w:basedOn w:val="1"/>
+    <w:next w:val="1"/>
+    <w:qFormat/>
+    <w:uiPriority w:val="0"/>
+    <w:pPr>
+      <w:ind w:left="1600" w:leftChars="1600"/>
+    </w:pPr>
+  </w:style>
+  <w:style w:type="paragraph" w:styleId="73">
+    <w:name w:val="table of figures"/>
+    <w:basedOn w:val="1"/>
+    <w:next w:val="1"/>
+    <w:qFormat/>
+    <w:uiPriority w:val="0"/>
+    <w:pPr>
+      <w:ind w:leftChars="200" w:hanging="200" w:hangingChars="200"/>
+    </w:pPr>
+  </w:style>
+  <w:style w:type="paragraph" w:styleId="74">
+    <w:name w:val="toc 2"/>
+    <w:basedOn w:val="1"/>
+    <w:next w:val="1"/>
+    <w:qFormat/>
+    <w:uiPriority w:val="0"/>
+    <w:pPr>
+      <w:ind w:left="420" w:leftChars="200"/>
+    </w:pPr>
+  </w:style>
+  <w:style w:type="paragraph" w:styleId="75">
+    <w:name w:val="toc 9"/>
+    <w:basedOn w:val="1"/>
+    <w:next w:val="1"/>
+    <w:qFormat/>
+    <w:uiPriority w:val="0"/>
+    <w:pPr>
+      <w:ind w:left="3360" w:leftChars="1600"/>
+    </w:pPr>
+  </w:style>
+  <w:style w:type="paragraph" w:styleId="76">
+    <w:name w:val="Body Text 2"/>
+    <w:basedOn w:val="1"/>
+    <w:qFormat/>
+    <w:uiPriority w:val="0"/>
+    <w:pPr>
+      <w:spacing w:after="120" w:afterLines="0" w:afterAutospacing="0" w:line="480" w:lineRule="auto"/>
+    </w:pPr>
+  </w:style>
+  <w:style w:type="paragraph" w:styleId="77">
+    <w:name w:val="List 4"/>
+    <w:basedOn w:val="1"/>
+    <w:qFormat/>
+    <w:uiPriority w:val="0"/>
+    <w:pPr>
+      <w:ind w:left="100" w:leftChars="600" w:hanging="200" w:hangingChars="200"/>
+    </w:pPr>
+  </w:style>
+  <w:style w:type="paragraph" w:styleId="78">
+    <w:name w:val="List Continue 2"/>
+    <w:basedOn w:val="1"/>
+    <w:qFormat/>
+    <w:uiPriority w:val="0"/>
+    <w:pPr>
+      <w:spacing w:after="120" w:afterLines="0" w:afterAutospacing="0"/>
+      <w:ind w:left="840" w:leftChars="400"/>
+    </w:pPr>
+  </w:style>
+  <w:style w:type="paragraph" w:styleId="79">
+    <w:name w:val="Message Header"/>
+    <w:basedOn w:val="1"/>
+    <w:qFormat/>
+    <w:uiPriority w:val="0"/>
+    <w:pPr>
+      <w:pBdr>
+        <w:top w:val="single" w:color="auto" w:sz="6" w:space="1"/>
+        <w:left w:val="single" w:color="auto" w:sz="6" w:space="1"/>
+        <w:bottom w:val="single" w:color="auto" w:sz="6" w:space="1"/>
+        <w:right w:val="single" w:color="auto" w:sz="6" w:space="1"/>
+      </w:pBdr>
+      <w:shd w:val="pct20" w:color="auto" w:fill="auto"/>
+      <w:ind w:left="1080" w:leftChars="500" w:hanging="1080" w:hangingChars="500"/>
+    </w:pPr>
+    <w:rPr>
+      <w:rFonts w:ascii="Arial" w:hAnsi="Arial"/>
+      <w:sz w:val="24"/>
+    </w:rPr>
+  </w:style>
+  <w:style w:type="paragraph" w:styleId="80">
+    <w:name w:val="HTML Preformatted"/>
+    <w:basedOn w:val="1"/>
+    <w:qFormat/>
+    <w:uiPriority w:val="0"/>
+    <w:rPr>
+      <w:rFonts w:ascii="Courier New" w:hAnsi="Courier New"/>
+      <w:sz w:val="20"/>
+    </w:rPr>
+  </w:style>
+  <w:style w:type="paragraph" w:styleId="81">
+    <w:name w:val="Normal (Web)"/>
+    <w:basedOn w:val="1"/>
+    <w:qFormat/>
+    <w:uiPriority w:val="0"/>
+    <w:rPr>
+      <w:sz w:val="24"/>
+    </w:rPr>
+  </w:style>
+  <w:style w:type="paragraph" w:styleId="82">
+    <w:name w:val="List Continue 3"/>
+    <w:basedOn w:val="1"/>
+    <w:qFormat/>
+    <w:uiPriority w:val="0"/>
+    <w:pPr>
+      <w:spacing w:after="120" w:afterLines="0" w:afterAutospacing="0"/>
+      <w:ind w:left="1260" w:leftChars="600"/>
+    </w:pPr>
+  </w:style>
+  <w:style w:type="paragraph" w:styleId="83">
+    <w:name w:val="index 2"/>
+    <w:basedOn w:val="1"/>
+    <w:next w:val="1"/>
+    <w:qFormat/>
+    <w:uiPriority w:val="0"/>
+    <w:pPr>
+      <w:ind w:left="200" w:leftChars="200"/>
+    </w:pPr>
+  </w:style>
+  <w:style w:type="paragraph" w:styleId="84">
+    <w:name w:val="Title"/>
+    <w:basedOn w:val="1"/>
+    <w:qFormat/>
+    <w:uiPriority w:val="0"/>
+    <w:pPr>
+      <w:spacing w:before="240" w:beforeLines="0" w:beforeAutospacing="0" w:after="60" w:afterLines="0" w:afterAutospacing="0"/>
+      <w:jc w:val="center"/>
+      <w:outlineLvl w:val="0"/>
+    </w:pPr>
+    <w:rPr>
+      <w:rFonts w:ascii="Arial" w:hAnsi="Arial"/>
+      <w:b/>
+      <w:sz w:val="32"/>
+    </w:rPr>
+  </w:style>
+  <w:style w:type="paragraph" w:styleId="85">
+    <w:name w:val="annotation subject"/>
+    <w:basedOn w:val="28"/>
+    <w:next w:val="28"/>
+    <w:qFormat/>
+    <w:uiPriority w:val="0"/>
+    <w:rPr>
+      <w:b/>
+    </w:rPr>
+  </w:style>
+  <w:style w:type="paragraph" w:styleId="86">
+    <w:name w:val="Body Text First Indent"/>
+    <w:basedOn w:val="34"/>
+    <w:qFormat/>
+    <w:uiPriority w:val="0"/>
+    <w:pPr>
+      <w:ind w:firstLine="420" w:firstLineChars="100"/>
+    </w:pPr>
+  </w:style>
+  <w:style w:type="paragraph" w:styleId="87">
+    <w:name w:val="Body Text First Indent 2"/>
+    <w:basedOn w:val="35"/>
+    <w:qFormat/>
+    <w:uiPriority w:val="0"/>
+    <w:pPr>
+      <w:ind w:firstLine="420" w:firstLineChars="200"/>
+    </w:pPr>
   </w:style>
 </w:styles>
 </file>
@@ -1001,7 +2604,7 @@
 <file path=word/theme/theme1.xml><?xml version="1.0" encoding="utf-8"?>
 <a:theme xmlns:a="http://schemas.openxmlformats.org/drawingml/2006/main" name="Office Theme">
   <a:themeElements>
-    <a:clrScheme name="Office">
+    <a:clrScheme name="WPS">
       <a:dk1>
         <a:sysClr val="windowText" lastClr="000000"/>
       </a:dk1>
@@ -1009,39 +2612,39 @@
         <a:sysClr val="window" lastClr="FFFFFF"/>
       </a:lt1>
       <a:dk2>
-        <a:srgbClr val="1F497D"/>
+        <a:srgbClr val="44546A"/>
       </a:dk2>
       <a:lt2>
-        <a:srgbClr val="EEECE1"/>
+        <a:srgbClr val="E7E6E6"/>
       </a:lt2>
       <a:accent1>
-        <a:srgbClr val="4F81BD"/>
+        <a:srgbClr val="4874CB"/>
       </a:accent1>
       <a:accent2>
-        <a:srgbClr val="C0504D"/>
+        <a:srgbClr val="EE822F"/>
       </a:accent2>
       <a:accent3>
-        <a:srgbClr val="9BBB59"/>
+        <a:srgbClr val="F2BA02"/>
       </a:accent3>
       <a:accent4>
-        <a:srgbClr val="8064A2"/>
+        <a:srgbClr val="75BD42"/>
       </a:accent4>
       <a:accent5>
-        <a:srgbClr val="4BACC6"/>
+        <a:srgbClr val="30C0B4"/>
       </a:accent5>
       <a:accent6>
-        <a:srgbClr val="F79646"/>
+        <a:srgbClr val="E54C5E"/>
       </a:accent6>
       <a:hlink>
-        <a:srgbClr val="0000FF"/>
+        <a:srgbClr val="0026E5"/>
       </a:hlink>
       <a:folHlink>
-        <a:srgbClr val="800080"/>
+        <a:srgbClr val="7E1FAD"/>
       </a:folHlink>
     </a:clrScheme>
-    <a:fontScheme name="Office">
+    <a:fontScheme name="WPS">
       <a:majorFont>
-        <a:latin typeface="Cambria"/>
+        <a:latin typeface="Calibri Light"/>
         <a:ea typeface=""/>
         <a:cs typeface=""/>
         <a:font script="Jpan" typeface="ＭＳ ゴシック"/>
@@ -1279,6 +2882,5 @@
     </a:fmtScheme>
   </a:themeElements>
   <a:objectDefaults/>
-  <a:extraClrSchemeLst/>
 </a:theme>
 </file>